--- a/הורדת מימדים ושיטות קליסטור.docx
+++ b/הורדת מימדים ושיטות קליסטור.docx
@@ -6,47 +6,52 @@
       <w:pPr>
         <w:bidi/>
         <w:rPr>
+          <w:b/>
+          <w:bCs/>
+          <w:u w:val="single"/>
           <w:rtl/>
         </w:rPr>
       </w:pPr>
       <w:r>
         <w:rPr>
           <w:rFonts w:hint="cs"/>
+          <w:b/>
+          <w:bCs/>
+          <w:u w:val="single"/>
           <w:rtl/>
         </w:rPr>
-        <w:t xml:space="preserve">דוח הורדת </w:t>
-      </w:r>
-      <w:proofErr w:type="spellStart"/>
+        <w:t xml:space="preserve">דוח </w:t>
+      </w:r>
       <w:r>
         <w:rPr>
           <w:rFonts w:hint="cs"/>
+          <w:b/>
+          <w:bCs/>
+          <w:u w:val="single"/>
           <w:rtl/>
-        </w:rPr>
-        <w:t>מימדים</w:t>
-      </w:r>
-      <w:proofErr w:type="spellEnd"/>
+          <w:lang w:val="en-US"/>
+        </w:rPr>
+        <w:t>רידוד</w:t>
+      </w:r>
       <w:r>
         <w:rPr>
           <w:rFonts w:hint="cs"/>
+          <w:b/>
+          <w:bCs/>
+          <w:u w:val="single"/>
           <w:rtl/>
         </w:rPr>
-        <w:t xml:space="preserve"> ושיטות </w:t>
-      </w:r>
-      <w:proofErr w:type="spellStart"/>
+        <w:t xml:space="preserve"> מימדים</w:t>
+      </w:r>
       <w:r>
         <w:rPr>
           <w:rFonts w:hint="cs"/>
+          <w:b/>
+          <w:bCs/>
+          <w:u w:val="single"/>
           <w:rtl/>
         </w:rPr>
-        <w:t>קליסטור</w:t>
-      </w:r>
-      <w:proofErr w:type="spellEnd"/>
-      <w:r>
-        <w:rPr>
-          <w:rFonts w:hint="cs"/>
-          <w:rtl/>
-        </w:rPr>
-        <w:t xml:space="preserve"> שונות</w:t>
+        <w:t xml:space="preserve"> ושיטות קליסטור שונות</w:t>
       </w:r>
     </w:p>
     <w:p>
@@ -212,6 +217,7 @@
     <w:p>
       <w:pPr>
         <w:rPr>
+          <w:rtl/>
           <w:lang w:val="en-US"/>
         </w:rPr>
       </w:pPr>
@@ -220,19 +226,170 @@
           <w:noProof/>
         </w:rPr>
         <w:lastRenderedPageBreak/>
+        <mc:AlternateContent>
+          <mc:Choice Requires="wps">
+            <w:drawing>
+              <wp:anchor distT="0" distB="0" distL="114300" distR="114300" simplePos="0" relativeHeight="251704320" behindDoc="0" locked="0" layoutInCell="1" allowOverlap="1" wp14:anchorId="1D4C258D" wp14:editId="01DE5BBE">
+                <wp:simplePos x="0" y="0"/>
+                <wp:positionH relativeFrom="column">
+                  <wp:posOffset>3375595</wp:posOffset>
+                </wp:positionH>
+                <wp:positionV relativeFrom="paragraph">
+                  <wp:posOffset>-446425</wp:posOffset>
+                </wp:positionV>
+                <wp:extent cx="2253600" cy="568800"/>
+                <wp:effectExtent l="0" t="0" r="13970" b="22225"/>
+                <wp:wrapNone/>
+                <wp:docPr id="27" name="Text Box 27"/>
+                <wp:cNvGraphicFramePr/>
+                <a:graphic xmlns:a="http://schemas.openxmlformats.org/drawingml/2006/main">
+                  <a:graphicData uri="http://schemas.microsoft.com/office/word/2010/wordprocessingShape">
+                    <wps:wsp>
+                      <wps:cNvSpPr txBox="1"/>
+                      <wps:spPr>
+                        <a:xfrm>
+                          <a:off x="0" y="0"/>
+                          <a:ext cx="2253600" cy="568800"/>
+                        </a:xfrm>
+                        <a:prstGeom prst="rect">
+                          <a:avLst/>
+                        </a:prstGeom>
+                        <a:solidFill>
+                          <a:schemeClr val="lt1"/>
+                        </a:solidFill>
+                        <a:ln w="6350">
+                          <a:solidFill>
+                            <a:prstClr val="black"/>
+                          </a:solidFill>
+                        </a:ln>
+                      </wps:spPr>
+                      <wps:txbx>
+                        <w:txbxContent>
+                          <w:p>
+                            <w:pPr>
+                              <w:jc w:val="center"/>
+                              <w:rPr>
+                                <w:lang w:val="en-US"/>
+                              </w:rPr>
+                            </w:pPr>
+                            <w:proofErr w:type="spellStart"/>
+                            <w:r>
+                              <w:rPr>
+                                <w:lang w:val="en-US"/>
+                              </w:rPr>
+                              <w:t>Kmeans</w:t>
+                            </w:r>
+                            <w:proofErr w:type="spellEnd"/>
+                            <w:r>
+                              <w:rPr>
+                                <w:lang w:val="en-US"/>
+                              </w:rPr>
+                              <w:t xml:space="preserve"> parameters:</w:t>
+                            </w:r>
+                          </w:p>
+                          <w:p>
+                            <w:pPr>
+                              <w:jc w:val="center"/>
+                              <w:rPr>
+                                <w:lang w:val="en-US"/>
+                              </w:rPr>
+                            </w:pPr>
+                            <w:r>
+                              <w:rPr>
+                                <w:lang w:val="en-US"/>
+                              </w:rPr>
+                              <w:t>N_clusters = 3</w:t>
+                            </w:r>
+                          </w:p>
+                        </w:txbxContent>
+                      </wps:txbx>
+                      <wps:bodyPr rot="0" spcFirstLastPara="0" vertOverflow="overflow" horzOverflow="overflow" vert="horz" wrap="square" lIns="91440" tIns="45720" rIns="91440" bIns="45720" numCol="1" spcCol="0" rtlCol="0" fromWordArt="0" anchor="t" anchorCtr="0" forceAA="0" compatLnSpc="1">
+                        <a:prstTxWarp prst="textNoShape">
+                          <a:avLst/>
+                        </a:prstTxWarp>
+                        <a:noAutofit/>
+                      </wps:bodyPr>
+                    </wps:wsp>
+                  </a:graphicData>
+                </a:graphic>
+                <wp14:sizeRelH relativeFrom="margin">
+                  <wp14:pctWidth>0</wp14:pctWidth>
+                </wp14:sizeRelH>
+                <wp14:sizeRelV relativeFrom="margin">
+                  <wp14:pctHeight>0</wp14:pctHeight>
+                </wp14:sizeRelV>
+              </wp:anchor>
+            </w:drawing>
+          </mc:Choice>
+          <mc:Fallback>
+            <w:pict>
+              <v:shapetype w14:anchorId="1D4C258D" id="_x0000_t202" coordsize="21600,21600" o:spt="202" path="m,l,21600r21600,l21600,xe">
+                <v:stroke joinstyle="miter"/>
+                <v:path gradientshapeok="t" o:connecttype="rect"/>
+              </v:shapetype>
+              <v:shape id="Text Box 27" o:spid="_x0000_s1026" type="#_x0000_t202" style="position:absolute;margin-left:265.8pt;margin-top:-35.15pt;width:177.45pt;height:44.8pt;z-index:251704320;visibility:visible;mso-wrap-style:square;mso-width-percent:0;mso-height-percent:0;mso-wrap-distance-left:9pt;mso-wrap-distance-top:0;mso-wrap-distance-right:9pt;mso-wrap-distance-bottom:0;mso-position-horizontal:absolute;mso-position-horizontal-relative:text;mso-position-vertical:absolute;mso-position-vertical-relative:text;mso-width-percent:0;mso-height-percent:0;mso-width-relative:margin;mso-height-relative:margin;v-text-anchor:top" o:gfxdata="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" fillcolor="white [3201]" strokeweight=".5pt">
+                <v:textbox>
+                  <w:txbxContent>
+                    <w:p>
+                      <w:pPr>
+                        <w:jc w:val="center"/>
+                        <w:rPr>
+                          <w:lang w:val="en-US"/>
+                        </w:rPr>
+                      </w:pPr>
+                      <w:proofErr w:type="spellStart"/>
+                      <w:r>
+                        <w:rPr>
+                          <w:lang w:val="en-US"/>
+                        </w:rPr>
+                        <w:t>Kmeans</w:t>
+                      </w:r>
+                      <w:proofErr w:type="spellEnd"/>
+                      <w:r>
+                        <w:rPr>
+                          <w:lang w:val="en-US"/>
+                        </w:rPr>
+                        <w:t xml:space="preserve"> parameters:</w:t>
+                      </w:r>
+                    </w:p>
+                    <w:p>
+                      <w:pPr>
+                        <w:jc w:val="center"/>
+                        <w:rPr>
+                          <w:lang w:val="en-US"/>
+                        </w:rPr>
+                      </w:pPr>
+                      <w:r>
+                        <w:rPr>
+                          <w:lang w:val="en-US"/>
+                        </w:rPr>
+                        <w:t>N_clusters = 3</w:t>
+                      </w:r>
+                    </w:p>
+                  </w:txbxContent>
+                </v:textbox>
+              </v:shape>
+            </w:pict>
+          </mc:Fallback>
+        </mc:AlternateContent>
+      </w:r>
+      <w:r>
+        <w:rPr>
+          <w:noProof/>
+        </w:rPr>
         <w:drawing>
-          <wp:anchor distT="0" distB="0" distL="114300" distR="114300" simplePos="0" relativeHeight="251672576" behindDoc="0" locked="0" layoutInCell="1" allowOverlap="1" wp14:anchorId="2E412809" wp14:editId="152B6E43">
+          <wp:anchor distT="0" distB="0" distL="114300" distR="114300" simplePos="0" relativeHeight="251698176" behindDoc="0" locked="0" layoutInCell="1" allowOverlap="1" wp14:anchorId="0DAA9283" wp14:editId="5E4C0D53">
             <wp:simplePos x="0" y="0"/>
             <wp:positionH relativeFrom="column">
-              <wp:posOffset>2969895</wp:posOffset>
+              <wp:posOffset>4683042</wp:posOffset>
             </wp:positionH>
             <wp:positionV relativeFrom="paragraph">
-              <wp:posOffset>0</wp:posOffset>
+              <wp:posOffset>2848610</wp:posOffset>
             </wp:positionV>
             <wp:extent cx="2879725" cy="2879725"/>
             <wp:effectExtent l="0" t="0" r="0" b="0"/>
             <wp:wrapSquare wrapText="bothSides"/>
-            <wp:docPr id="20" name="Picture 20" descr="Chart, scatter chart&#10;&#10;Description automatically generated"/>
+            <wp:docPr id="14" name="Picture 14" descr="Chart, scatter chart&#10;&#10;Description automatically generated"/>
             <wp:cNvGraphicFramePr>
               <a:graphicFrameLocks xmlns:a="http://schemas.openxmlformats.org/drawingml/2006/main" noChangeAspect="1"/>
             </wp:cNvGraphicFramePr>
@@ -240,7 +397,7 @@
               <a:graphicData uri="http://schemas.openxmlformats.org/drawingml/2006/picture">
                 <pic:pic xmlns:pic="http://schemas.openxmlformats.org/drawingml/2006/picture">
                   <pic:nvPicPr>
-                    <pic:cNvPr id="20" name="Picture 20" descr="Chart, scatter chart&#10;&#10;Description automatically generated"/>
+                    <pic:cNvPr id="14" name="Picture 14" descr="Chart, scatter chart&#10;&#10;Description automatically generated"/>
                     <pic:cNvPicPr>
                       <a:picLocks noChangeAspect="1" noChangeArrowheads="1"/>
                     </pic:cNvPicPr>
@@ -274,12 +431,6 @@
                 </pic:pic>
               </a:graphicData>
             </a:graphic>
-            <wp14:sizeRelH relativeFrom="margin">
-              <wp14:pctWidth>0</wp14:pctWidth>
-            </wp14:sizeRelH>
-            <wp14:sizeRelV relativeFrom="margin">
-              <wp14:pctHeight>0</wp14:pctHeight>
-            </wp14:sizeRelV>
           </wp:anchor>
         </w:drawing>
       </w:r>
@@ -288,18 +439,18 @@
           <w:noProof/>
         </w:rPr>
         <w:drawing>
-          <wp:anchor distT="0" distB="0" distL="114300" distR="114300" simplePos="0" relativeHeight="251673600" behindDoc="0" locked="0" layoutInCell="1" allowOverlap="1" wp14:anchorId="4D4580CF" wp14:editId="3E31B0AB">
+          <wp:anchor distT="0" distB="0" distL="114300" distR="114300" simplePos="0" relativeHeight="251697152" behindDoc="0" locked="0" layoutInCell="1" allowOverlap="1" wp14:anchorId="265BF2FC" wp14:editId="0D399BEC">
             <wp:simplePos x="0" y="0"/>
             <wp:positionH relativeFrom="column">
-              <wp:posOffset>6164580</wp:posOffset>
+              <wp:posOffset>1259371</wp:posOffset>
             </wp:positionH>
             <wp:positionV relativeFrom="paragraph">
-              <wp:posOffset>0</wp:posOffset>
+              <wp:posOffset>2848610</wp:posOffset>
             </wp:positionV>
             <wp:extent cx="2879725" cy="2879725"/>
             <wp:effectExtent l="0" t="0" r="0" b="0"/>
             <wp:wrapSquare wrapText="bothSides"/>
-            <wp:docPr id="18" name="Picture 18" descr="Chart, scatter chart&#10;&#10;Description automatically generated"/>
+            <wp:docPr id="15" name="Picture 15" descr="Chart, scatter chart&#10;&#10;Description automatically generated"/>
             <wp:cNvGraphicFramePr>
               <a:graphicFrameLocks xmlns:a="http://schemas.openxmlformats.org/drawingml/2006/main" noChangeAspect="1"/>
             </wp:cNvGraphicFramePr>
@@ -307,7 +458,7 @@
               <a:graphicData uri="http://schemas.openxmlformats.org/drawingml/2006/picture">
                 <pic:pic xmlns:pic="http://schemas.openxmlformats.org/drawingml/2006/picture">
                   <pic:nvPicPr>
-                    <pic:cNvPr id="18" name="Picture 18" descr="Chart, scatter chart&#10;&#10;Description automatically generated"/>
+                    <pic:cNvPr id="15" name="Picture 15" descr="Chart, scatter chart&#10;&#10;Description automatically generated"/>
                     <pic:cNvPicPr>
                       <a:picLocks noChangeAspect="1" noChangeArrowheads="1"/>
                     </pic:cNvPicPr>
@@ -341,12 +492,6 @@
                 </pic:pic>
               </a:graphicData>
             </a:graphic>
-            <wp14:sizeRelH relativeFrom="margin">
-              <wp14:pctWidth>0</wp14:pctWidth>
-            </wp14:sizeRelH>
-            <wp14:sizeRelV relativeFrom="margin">
-              <wp14:pctHeight>0</wp14:pctHeight>
-            </wp14:sizeRelV>
           </wp:anchor>
         </w:drawing>
       </w:r>
@@ -355,18 +500,18 @@
           <w:noProof/>
         </w:rPr>
         <w:drawing>
-          <wp:anchor distT="0" distB="0" distL="114300" distR="114300" simplePos="0" relativeHeight="251674624" behindDoc="0" locked="0" layoutInCell="1" allowOverlap="1" wp14:anchorId="14A9B305" wp14:editId="13537008">
+          <wp:anchor distT="0" distB="0" distL="114300" distR="114300" simplePos="0" relativeHeight="251695104" behindDoc="0" locked="0" layoutInCell="1" allowOverlap="1" wp14:anchorId="39868635" wp14:editId="7319B5E1">
             <wp:simplePos x="0" y="0"/>
             <wp:positionH relativeFrom="column">
-              <wp:posOffset>-230587</wp:posOffset>
+              <wp:posOffset>3061252</wp:posOffset>
             </wp:positionH>
             <wp:positionV relativeFrom="paragraph">
               <wp:posOffset>0</wp:posOffset>
             </wp:positionV>
-            <wp:extent cx="2880000" cy="2880000"/>
+            <wp:extent cx="2879725" cy="2879725"/>
             <wp:effectExtent l="0" t="0" r="0" b="0"/>
             <wp:wrapSquare wrapText="bothSides"/>
-            <wp:docPr id="19" name="Picture 19" descr="Chart, scatter chart&#10;&#10;Description automatically generated"/>
+            <wp:docPr id="13" name="Picture 13" descr="Chart, scatter chart&#10;&#10;Description automatically generated"/>
             <wp:cNvGraphicFramePr>
               <a:graphicFrameLocks xmlns:a="http://schemas.openxmlformats.org/drawingml/2006/main" noChangeAspect="1"/>
             </wp:cNvGraphicFramePr>
@@ -374,13 +519,74 @@
               <a:graphicData uri="http://schemas.openxmlformats.org/drawingml/2006/picture">
                 <pic:pic xmlns:pic="http://schemas.openxmlformats.org/drawingml/2006/picture">
                   <pic:nvPicPr>
-                    <pic:cNvPr id="19" name="Picture 19" descr="Chart, scatter chart&#10;&#10;Description automatically generated"/>
+                    <pic:cNvPr id="13" name="Picture 13" descr="Chart, scatter chart&#10;&#10;Description automatically generated"/>
                     <pic:cNvPicPr>
                       <a:picLocks noChangeAspect="1" noChangeArrowheads="1"/>
                     </pic:cNvPicPr>
                   </pic:nvPicPr>
                   <pic:blipFill>
                     <a:blip r:embed="rId7" cstate="print">
+                      <a:extLst>
+                        <a:ext uri="{28A0092B-C50C-407E-A947-70E740481C1C}">
+                          <a14:useLocalDpi xmlns:a14="http://schemas.microsoft.com/office/drawing/2010/main" val="0"/>
+                        </a:ext>
+                      </a:extLst>
+                    </a:blip>
+                    <a:srcRect/>
+                    <a:stretch>
+                      <a:fillRect/>
+                    </a:stretch>
+                  </pic:blipFill>
+                  <pic:spPr bwMode="auto">
+                    <a:xfrm>
+                      <a:off x="0" y="0"/>
+                      <a:ext cx="2879725" cy="2879725"/>
+                    </a:xfrm>
+                    <a:prstGeom prst="rect">
+                      <a:avLst/>
+                    </a:prstGeom>
+                    <a:noFill/>
+                    <a:ln>
+                      <a:noFill/>
+                    </a:ln>
+                  </pic:spPr>
+                </pic:pic>
+              </a:graphicData>
+            </a:graphic>
+          </wp:anchor>
+        </w:drawing>
+      </w:r>
+      <w:r>
+        <w:rPr>
+          <w:noProof/>
+        </w:rPr>
+        <w:drawing>
+          <wp:anchor distT="0" distB="0" distL="114300" distR="114300" simplePos="0" relativeHeight="251692032" behindDoc="0" locked="0" layoutInCell="1" allowOverlap="1" wp14:anchorId="1D119BA6" wp14:editId="71725DCF">
+            <wp:simplePos x="0" y="0"/>
+            <wp:positionH relativeFrom="column">
+              <wp:posOffset>6057486</wp:posOffset>
+            </wp:positionH>
+            <wp:positionV relativeFrom="paragraph">
+              <wp:posOffset>111</wp:posOffset>
+            </wp:positionV>
+            <wp:extent cx="2880000" cy="2880000"/>
+            <wp:effectExtent l="0" t="0" r="0" b="0"/>
+            <wp:wrapSquare wrapText="bothSides"/>
+            <wp:docPr id="21" name="Picture 21" descr="Chart, scatter chart&#10;&#10;Description automatically generated"/>
+            <wp:cNvGraphicFramePr>
+              <a:graphicFrameLocks xmlns:a="http://schemas.openxmlformats.org/drawingml/2006/main" noChangeAspect="1"/>
+            </wp:cNvGraphicFramePr>
+            <a:graphic xmlns:a="http://schemas.openxmlformats.org/drawingml/2006/main">
+              <a:graphicData uri="http://schemas.openxmlformats.org/drawingml/2006/picture">
+                <pic:pic xmlns:pic="http://schemas.openxmlformats.org/drawingml/2006/picture">
+                  <pic:nvPicPr>
+                    <pic:cNvPr id="21" name="Picture 21" descr="Chart, scatter chart&#10;&#10;Description automatically generated"/>
+                    <pic:cNvPicPr>
+                      <a:picLocks noChangeAspect="1" noChangeArrowheads="1"/>
+                    </pic:cNvPicPr>
+                  </pic:nvPicPr>
+                  <pic:blipFill>
+                    <a:blip r:embed="rId8" cstate="print">
                       <a:extLst>
                         <a:ext uri="{28A0092B-C50C-407E-A947-70E740481C1C}">
                           <a14:useLocalDpi xmlns:a14="http://schemas.microsoft.com/office/drawing/2010/main" val="0"/>
@@ -417,31 +623,23 @@
           </wp:anchor>
         </w:drawing>
       </w:r>
-    </w:p>
-    <w:p>
-      <w:pPr>
-        <w:rPr>
-          <w:rtl/>
-          <w:lang w:val="en-US"/>
-        </w:rPr>
-      </w:pPr>
       <w:r>
         <w:rPr>
           <w:noProof/>
         </w:rPr>
         <w:drawing>
-          <wp:anchor distT="0" distB="0" distL="114300" distR="114300" simplePos="0" relativeHeight="251684864" behindDoc="0" locked="0" layoutInCell="1" allowOverlap="1" wp14:anchorId="38E3EFCF" wp14:editId="19E00A37">
+          <wp:anchor distT="0" distB="0" distL="114300" distR="114300" simplePos="0" relativeHeight="251691008" behindDoc="0" locked="0" layoutInCell="1" allowOverlap="1" wp14:anchorId="78D76F33" wp14:editId="096804F7">
             <wp:simplePos x="0" y="0"/>
             <wp:positionH relativeFrom="column">
-              <wp:posOffset>1371600</wp:posOffset>
+              <wp:posOffset>0</wp:posOffset>
             </wp:positionH>
             <wp:positionV relativeFrom="paragraph">
-              <wp:posOffset>-316865</wp:posOffset>
+              <wp:posOffset>469</wp:posOffset>
             </wp:positionV>
-            <wp:extent cx="2879725" cy="2879725"/>
+            <wp:extent cx="2880000" cy="2880000"/>
             <wp:effectExtent l="0" t="0" r="0" b="0"/>
             <wp:wrapSquare wrapText="bothSides"/>
-            <wp:docPr id="17" name="Picture 17" descr="Chart, scatter chart&#10;&#10;Description automatically generated"/>
+            <wp:docPr id="12" name="Picture 12" descr="Chart, scatter chart&#10;&#10;Description automatically generated"/>
             <wp:cNvGraphicFramePr>
               <a:graphicFrameLocks xmlns:a="http://schemas.openxmlformats.org/drawingml/2006/main" noChangeAspect="1"/>
             </wp:cNvGraphicFramePr>
@@ -449,13 +647,13 @@
               <a:graphicData uri="http://schemas.openxmlformats.org/drawingml/2006/picture">
                 <pic:pic xmlns:pic="http://schemas.openxmlformats.org/drawingml/2006/picture">
                   <pic:nvPicPr>
-                    <pic:cNvPr id="17" name="Picture 17" descr="Chart, scatter chart&#10;&#10;Description automatically generated"/>
+                    <pic:cNvPr id="12" name="Picture 12" descr="Chart, scatter chart&#10;&#10;Description automatically generated"/>
                     <pic:cNvPicPr>
                       <a:picLocks noChangeAspect="1" noChangeArrowheads="1"/>
                     </pic:cNvPicPr>
                   </pic:nvPicPr>
                   <pic:blipFill>
-                    <a:blip r:embed="rId8" cstate="print">
+                    <a:blip r:embed="rId9" cstate="print">
                       <a:extLst>
                         <a:ext uri="{28A0092B-C50C-407E-A947-70E740481C1C}">
                           <a14:useLocalDpi xmlns:a14="http://schemas.microsoft.com/office/drawing/2010/main" val="0"/>
@@ -470,7 +668,7 @@
                   <pic:spPr bwMode="auto">
                     <a:xfrm>
                       <a:off x="0" y="0"/>
-                      <a:ext cx="2879725" cy="2879725"/>
+                      <a:ext cx="2880000" cy="2880000"/>
                     </a:xfrm>
                     <a:prstGeom prst="rect">
                       <a:avLst/>
@@ -492,23 +690,188 @@
           </wp:anchor>
         </w:drawing>
       </w:r>
+    </w:p>
+    <w:p>
+      <w:pPr>
+        <w:rPr>
+          <w:lang w:val="en-US"/>
+        </w:rPr>
+      </w:pPr>
+      <w:r>
+        <w:rPr>
+          <w:lang w:val="en-US"/>
+        </w:rPr>
+        <w:br w:type="page"/>
+      </w:r>
+    </w:p>
+    <w:p>
+      <w:pPr>
+        <w:rPr>
+          <w:rtl/>
+          <w:lang w:val="en-US"/>
+        </w:rPr>
+      </w:pPr>
       <w:r>
         <w:rPr>
           <w:noProof/>
         </w:rPr>
+        <w:lastRenderedPageBreak/>
+        <mc:AlternateContent>
+          <mc:Choice Requires="wps">
+            <w:drawing>
+              <wp:anchor distT="0" distB="0" distL="114300" distR="114300" simplePos="0" relativeHeight="251706368" behindDoc="0" locked="0" layoutInCell="1" allowOverlap="1" wp14:anchorId="11EB5DC6" wp14:editId="437EB670">
+                <wp:simplePos x="0" y="0"/>
+                <wp:positionH relativeFrom="column">
+                  <wp:posOffset>3494314</wp:posOffset>
+                </wp:positionH>
+                <wp:positionV relativeFrom="paragraph">
+                  <wp:posOffset>-451938</wp:posOffset>
+                </wp:positionV>
+                <wp:extent cx="2253600" cy="568800"/>
+                <wp:effectExtent l="0" t="0" r="13970" b="22225"/>
+                <wp:wrapNone/>
+                <wp:docPr id="28" name="Text Box 28"/>
+                <wp:cNvGraphicFramePr/>
+                <a:graphic xmlns:a="http://schemas.openxmlformats.org/drawingml/2006/main">
+                  <a:graphicData uri="http://schemas.microsoft.com/office/word/2010/wordprocessingShape">
+                    <wps:wsp>
+                      <wps:cNvSpPr txBox="1"/>
+                      <wps:spPr>
+                        <a:xfrm>
+                          <a:off x="0" y="0"/>
+                          <a:ext cx="2253600" cy="568800"/>
+                        </a:xfrm>
+                        <a:prstGeom prst="rect">
+                          <a:avLst/>
+                        </a:prstGeom>
+                        <a:solidFill>
+                          <a:schemeClr val="lt1"/>
+                        </a:solidFill>
+                        <a:ln w="6350">
+                          <a:solidFill>
+                            <a:prstClr val="black"/>
+                          </a:solidFill>
+                        </a:ln>
+                      </wps:spPr>
+                      <wps:txbx>
+                        <w:txbxContent>
+                          <w:p>
+                            <w:pPr>
+                              <w:jc w:val="center"/>
+                              <w:rPr>
+                                <w:lang w:val="en-US"/>
+                              </w:rPr>
+                            </w:pPr>
+                            <w:r>
+                              <w:rPr>
+                                <w:lang w:val="en-US"/>
+                              </w:rPr>
+                              <w:t>Hierarchical clustering</w:t>
+                            </w:r>
+                            <w:r>
+                              <w:rPr>
+                                <w:lang w:val="en-US"/>
+                              </w:rPr>
+                              <w:t xml:space="preserve"> parameters:</w:t>
+                            </w:r>
+                          </w:p>
+                          <w:p>
+                            <w:pPr>
+                              <w:jc w:val="center"/>
+                              <w:rPr>
+                                <w:lang w:val="en-US"/>
+                              </w:rPr>
+                            </w:pPr>
+                            <w:r>
+                              <w:rPr>
+                                <w:lang w:val="en-US"/>
+                              </w:rPr>
+                              <w:t>N_clusters = 3</w:t>
+                            </w:r>
+                          </w:p>
+                        </w:txbxContent>
+                      </wps:txbx>
+                      <wps:bodyPr rot="0" spcFirstLastPara="0" vertOverflow="overflow" horzOverflow="overflow" vert="horz" wrap="square" lIns="91440" tIns="45720" rIns="91440" bIns="45720" numCol="1" spcCol="0" rtlCol="0" fromWordArt="0" anchor="t" anchorCtr="0" forceAA="0" compatLnSpc="1">
+                        <a:prstTxWarp prst="textNoShape">
+                          <a:avLst/>
+                        </a:prstTxWarp>
+                        <a:noAutofit/>
+                      </wps:bodyPr>
+                    </wps:wsp>
+                  </a:graphicData>
+                </a:graphic>
+                <wp14:sizeRelH relativeFrom="margin">
+                  <wp14:pctWidth>0</wp14:pctWidth>
+                </wp14:sizeRelH>
+                <wp14:sizeRelV relativeFrom="margin">
+                  <wp14:pctHeight>0</wp14:pctHeight>
+                </wp14:sizeRelV>
+              </wp:anchor>
+            </w:drawing>
+          </mc:Choice>
+          <mc:Fallback>
+            <w:pict>
+              <v:shape w14:anchorId="11EB5DC6" id="Text Box 28" o:spid="_x0000_s1027" type="#_x0000_t202" style="position:absolute;margin-left:275.15pt;margin-top:-35.6pt;width:177.45pt;height:44.8pt;z-index:251706368;visibility:visible;mso-wrap-style:square;mso-width-percent:0;mso-height-percent:0;mso-wrap-distance-left:9pt;mso-wrap-distance-top:0;mso-wrap-distance-right:9pt;mso-wrap-distance-bottom:0;mso-position-horizontal:absolute;mso-position-horizontal-relative:text;mso-position-vertical:absolute;mso-position-vertical-relative:text;mso-width-percent:0;mso-height-percent:0;mso-width-relative:margin;mso-height-relative:margin;v-text-anchor:top" o:gfxdata="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" fillcolor="white [3201]" strokeweight=".5pt">
+                <v:textbox>
+                  <w:txbxContent>
+                    <w:p>
+                      <w:pPr>
+                        <w:jc w:val="center"/>
+                        <w:rPr>
+                          <w:lang w:val="en-US"/>
+                        </w:rPr>
+                      </w:pPr>
+                      <w:r>
+                        <w:rPr>
+                          <w:lang w:val="en-US"/>
+                        </w:rPr>
+                        <w:t>Hierarchical clustering</w:t>
+                      </w:r>
+                      <w:r>
+                        <w:rPr>
+                          <w:lang w:val="en-US"/>
+                        </w:rPr>
+                        <w:t xml:space="preserve"> parameters:</w:t>
+                      </w:r>
+                    </w:p>
+                    <w:p>
+                      <w:pPr>
+                        <w:jc w:val="center"/>
+                        <w:rPr>
+                          <w:lang w:val="en-US"/>
+                        </w:rPr>
+                      </w:pPr>
+                      <w:r>
+                        <w:rPr>
+                          <w:lang w:val="en-US"/>
+                        </w:rPr>
+                        <w:t>N_clusters = 3</w:t>
+                      </w:r>
+                    </w:p>
+                  </w:txbxContent>
+                </v:textbox>
+              </v:shape>
+            </w:pict>
+          </mc:Fallback>
+        </mc:AlternateContent>
+      </w:r>
+      <w:r>
+        <w:rPr>
+          <w:noProof/>
+        </w:rPr>
         <w:drawing>
-          <wp:anchor distT="0" distB="0" distL="114300" distR="114300" simplePos="0" relativeHeight="251683840" behindDoc="0" locked="0" layoutInCell="1" allowOverlap="1" wp14:anchorId="1BDBC30D" wp14:editId="59B4066D">
+          <wp:anchor distT="0" distB="0" distL="114300" distR="114300" simplePos="0" relativeHeight="251700224" behindDoc="0" locked="0" layoutInCell="1" allowOverlap="1" wp14:anchorId="56720236" wp14:editId="5E3DC0E7">
             <wp:simplePos x="0" y="0"/>
             <wp:positionH relativeFrom="column">
-              <wp:posOffset>4568190</wp:posOffset>
+              <wp:posOffset>4682067</wp:posOffset>
             </wp:positionH>
             <wp:positionV relativeFrom="paragraph">
-              <wp:posOffset>-316287</wp:posOffset>
+              <wp:posOffset>2848610</wp:posOffset>
             </wp:positionV>
-            <wp:extent cx="2879725" cy="2879725"/>
+            <wp:extent cx="2880000" cy="2880000"/>
             <wp:effectExtent l="0" t="0" r="0" b="0"/>
             <wp:wrapSquare wrapText="bothSides"/>
-            <wp:docPr id="16" name="Picture 16" descr="Chart, scatter chart&#10;&#10;Description automatically generated"/>
+            <wp:docPr id="23" name="Picture 23"/>
             <wp:cNvGraphicFramePr>
               <a:graphicFrameLocks xmlns:a="http://schemas.openxmlformats.org/drawingml/2006/main" noChangeAspect="1"/>
             </wp:cNvGraphicFramePr>
@@ -516,13 +879,13 @@
               <a:graphicData uri="http://schemas.openxmlformats.org/drawingml/2006/picture">
                 <pic:pic xmlns:pic="http://schemas.openxmlformats.org/drawingml/2006/picture">
                   <pic:nvPicPr>
-                    <pic:cNvPr id="16" name="Picture 16" descr="Chart, scatter chart&#10;&#10;Description automatically generated"/>
+                    <pic:cNvPr id="0" name="Picture 22"/>
                     <pic:cNvPicPr>
                       <a:picLocks noChangeAspect="1" noChangeArrowheads="1"/>
                     </pic:cNvPicPr>
                   </pic:nvPicPr>
                   <pic:blipFill>
-                    <a:blip r:embed="rId9" cstate="print">
+                    <a:blip r:embed="rId10" cstate="print">
                       <a:extLst>
                         <a:ext uri="{28A0092B-C50C-407E-A947-70E740481C1C}">
                           <a14:useLocalDpi xmlns:a14="http://schemas.microsoft.com/office/drawing/2010/main" val="0"/>
@@ -537,7 +900,7 @@
                   <pic:spPr bwMode="auto">
                     <a:xfrm>
                       <a:off x="0" y="0"/>
-                      <a:ext cx="2879725" cy="2879725"/>
+                      <a:ext cx="2880000" cy="2880000"/>
                     </a:xfrm>
                     <a:prstGeom prst="rect">
                       <a:avLst/>
@@ -559,88 +922,23 @@
           </wp:anchor>
         </w:drawing>
       </w:r>
-    </w:p>
-    <w:p>
-      <w:pPr>
-        <w:rPr>
-          <w:rtl/>
-          <w:lang w:val="en-US"/>
-        </w:rPr>
-      </w:pPr>
-    </w:p>
-    <w:p>
-      <w:pPr>
-        <w:rPr>
-          <w:rtl/>
-          <w:lang w:val="en-US"/>
-        </w:rPr>
-      </w:pPr>
-    </w:p>
-    <w:p>
-      <w:pPr>
-        <w:rPr>
-          <w:rtl/>
-          <w:lang w:val="en-US"/>
-        </w:rPr>
-      </w:pPr>
-    </w:p>
-    <w:p>
-      <w:pPr>
-        <w:rPr>
-          <w:rtl/>
-          <w:lang w:val="en-US"/>
-        </w:rPr>
-      </w:pPr>
-    </w:p>
-    <w:p>
-      <w:pPr>
-        <w:rPr>
-          <w:rtl/>
-          <w:lang w:val="en-US"/>
-        </w:rPr>
-      </w:pPr>
-    </w:p>
-    <w:p>
-      <w:pPr>
-        <w:rPr>
-          <w:rtl/>
-          <w:lang w:val="en-US"/>
-        </w:rPr>
-      </w:pPr>
-    </w:p>
-    <w:p>
-      <w:pPr>
-        <w:rPr>
-          <w:rtl/>
-          <w:lang w:val="en-US"/>
-        </w:rPr>
-      </w:pPr>
-    </w:p>
-    <w:p>
-      <w:pPr>
-        <w:rPr>
-          <w:rtl/>
-          <w:lang w:val="en-US"/>
-        </w:rPr>
-      </w:pPr>
       <w:r>
         <w:rPr>
           <w:noProof/>
         </w:rPr>
-        <w:lastRenderedPageBreak/>
         <w:drawing>
-          <wp:anchor distT="0" distB="0" distL="114300" distR="114300" simplePos="0" relativeHeight="251681792" behindDoc="0" locked="0" layoutInCell="1" allowOverlap="1" wp14:anchorId="15E7C059" wp14:editId="02199E38">
+          <wp:anchor distT="0" distB="0" distL="114300" distR="114300" simplePos="0" relativeHeight="251701248" behindDoc="0" locked="0" layoutInCell="1" allowOverlap="1" wp14:anchorId="5ED2C23A" wp14:editId="12E0E4E6">
             <wp:simplePos x="0" y="0"/>
             <wp:positionH relativeFrom="column">
-              <wp:posOffset>6174740</wp:posOffset>
+              <wp:posOffset>1257300</wp:posOffset>
             </wp:positionH>
             <wp:positionV relativeFrom="paragraph">
-              <wp:posOffset>0</wp:posOffset>
+              <wp:posOffset>2848610</wp:posOffset>
             </wp:positionV>
             <wp:extent cx="2879725" cy="2879725"/>
             <wp:effectExtent l="0" t="0" r="0" b="0"/>
             <wp:wrapSquare wrapText="bothSides"/>
-            <wp:docPr id="5" name="Picture 5" descr="Chart, scatter chart&#10;&#10;Description automatically generated"/>
+            <wp:docPr id="24" name="Picture 24"/>
             <wp:cNvGraphicFramePr>
               <a:graphicFrameLocks xmlns:a="http://schemas.openxmlformats.org/drawingml/2006/main" noChangeAspect="1"/>
             </wp:cNvGraphicFramePr>
@@ -648,74 +946,7 @@
               <a:graphicData uri="http://schemas.openxmlformats.org/drawingml/2006/picture">
                 <pic:pic xmlns:pic="http://schemas.openxmlformats.org/drawingml/2006/picture">
                   <pic:nvPicPr>
-                    <pic:cNvPr id="5" name="Picture 5" descr="Chart, scatter chart&#10;&#10;Description automatically generated"/>
-                    <pic:cNvPicPr>
-                      <a:picLocks noChangeAspect="1" noChangeArrowheads="1"/>
-                    </pic:cNvPicPr>
-                  </pic:nvPicPr>
-                  <pic:blipFill>
-                    <a:blip r:embed="rId10" cstate="print">
-                      <a:extLst>
-                        <a:ext uri="{28A0092B-C50C-407E-A947-70E740481C1C}">
-                          <a14:useLocalDpi xmlns:a14="http://schemas.microsoft.com/office/drawing/2010/main" val="0"/>
-                        </a:ext>
-                      </a:extLst>
-                    </a:blip>
-                    <a:srcRect/>
-                    <a:stretch>
-                      <a:fillRect/>
-                    </a:stretch>
-                  </pic:blipFill>
-                  <pic:spPr bwMode="auto">
-                    <a:xfrm>
-                      <a:off x="0" y="0"/>
-                      <a:ext cx="2879725" cy="2879725"/>
-                    </a:xfrm>
-                    <a:prstGeom prst="rect">
-                      <a:avLst/>
-                    </a:prstGeom>
-                    <a:noFill/>
-                    <a:ln>
-                      <a:noFill/>
-                    </a:ln>
-                  </pic:spPr>
-                </pic:pic>
-              </a:graphicData>
-            </a:graphic>
-            <wp14:sizeRelH relativeFrom="margin">
-              <wp14:pctWidth>0</wp14:pctWidth>
-            </wp14:sizeRelH>
-            <wp14:sizeRelV relativeFrom="margin">
-              <wp14:pctHeight>0</wp14:pctHeight>
-            </wp14:sizeRelV>
-          </wp:anchor>
-        </w:drawing>
-      </w:r>
-      <w:r>
-        <w:rPr>
-          <w:noProof/>
-        </w:rPr>
-        <w:drawing>
-          <wp:anchor distT="0" distB="0" distL="114300" distR="114300" simplePos="0" relativeHeight="251677696" behindDoc="0" locked="0" layoutInCell="1" allowOverlap="1" wp14:anchorId="34100598" wp14:editId="035C2C3C">
-            <wp:simplePos x="0" y="0"/>
-            <wp:positionH relativeFrom="column">
-              <wp:posOffset>-228600</wp:posOffset>
-            </wp:positionH>
-            <wp:positionV relativeFrom="paragraph">
-              <wp:posOffset>0</wp:posOffset>
-            </wp:positionV>
-            <wp:extent cx="2879725" cy="2879725"/>
-            <wp:effectExtent l="0" t="0" r="0" b="0"/>
-            <wp:wrapSquare wrapText="bothSides"/>
-            <wp:docPr id="1" name="Picture 1" descr="Chart, scatter chart&#10;&#10;Description automatically generated"/>
-            <wp:cNvGraphicFramePr>
-              <a:graphicFrameLocks xmlns:a="http://schemas.openxmlformats.org/drawingml/2006/main" noChangeAspect="1"/>
-            </wp:cNvGraphicFramePr>
-            <a:graphic xmlns:a="http://schemas.openxmlformats.org/drawingml/2006/main">
-              <a:graphicData uri="http://schemas.openxmlformats.org/drawingml/2006/picture">
-                <pic:pic xmlns:pic="http://schemas.openxmlformats.org/drawingml/2006/picture">
-                  <pic:nvPicPr>
-                    <pic:cNvPr id="1" name="Picture 1" descr="Chart, scatter chart&#10;&#10;Description automatically generated"/>
+                    <pic:cNvPr id="0" name="Picture 23"/>
                     <pic:cNvPicPr>
                       <a:picLocks noChangeAspect="1" noChangeArrowheads="1"/>
                     </pic:cNvPicPr>
@@ -763,18 +994,18 @@
           <w:noProof/>
         </w:rPr>
         <w:drawing>
-          <wp:anchor distT="0" distB="0" distL="114300" distR="114300" simplePos="0" relativeHeight="251678720" behindDoc="0" locked="0" layoutInCell="1" allowOverlap="1" wp14:anchorId="032B6D62" wp14:editId="165CCAC5">
+          <wp:anchor distT="0" distB="0" distL="114300" distR="114300" simplePos="0" relativeHeight="251699200" behindDoc="0" locked="0" layoutInCell="1" allowOverlap="1" wp14:anchorId="6ECBB4F8" wp14:editId="5E2A437A">
             <wp:simplePos x="0" y="0"/>
             <wp:positionH relativeFrom="column">
-              <wp:posOffset>2969260</wp:posOffset>
+              <wp:posOffset>3087158</wp:posOffset>
             </wp:positionH>
             <wp:positionV relativeFrom="paragraph">
-              <wp:posOffset>252</wp:posOffset>
+              <wp:posOffset>0</wp:posOffset>
             </wp:positionV>
             <wp:extent cx="2880000" cy="2880000"/>
             <wp:effectExtent l="0" t="0" r="0" b="0"/>
             <wp:wrapSquare wrapText="bothSides"/>
-            <wp:docPr id="2" name="Picture 2" descr="Chart, scatter chart&#10;&#10;Description automatically generated"/>
+            <wp:docPr id="22" name="Picture 22"/>
             <wp:cNvGraphicFramePr>
               <a:graphicFrameLocks xmlns:a="http://schemas.openxmlformats.org/drawingml/2006/main" noChangeAspect="1"/>
             </wp:cNvGraphicFramePr>
@@ -782,7 +1013,7 @@
               <a:graphicData uri="http://schemas.openxmlformats.org/drawingml/2006/picture">
                 <pic:pic xmlns:pic="http://schemas.openxmlformats.org/drawingml/2006/picture">
                   <pic:nvPicPr>
-                    <pic:cNvPr id="2" name="Picture 2" descr="Chart, scatter chart&#10;&#10;Description automatically generated"/>
+                    <pic:cNvPr id="0" name="Picture 21"/>
                     <pic:cNvPicPr>
                       <a:picLocks noChangeAspect="1" noChangeArrowheads="1"/>
                     </pic:cNvPicPr>
@@ -830,18 +1061,18 @@
           <w:noProof/>
         </w:rPr>
         <w:drawing>
-          <wp:anchor distT="0" distB="0" distL="114300" distR="114300" simplePos="0" relativeHeight="251680768" behindDoc="0" locked="0" layoutInCell="1" allowOverlap="1" wp14:anchorId="76CADD37" wp14:editId="0009FDB0">
+          <wp:anchor distT="0" distB="0" distL="114300" distR="114300" simplePos="0" relativeHeight="251703296" behindDoc="0" locked="0" layoutInCell="1" allowOverlap="1" wp14:anchorId="385D640A" wp14:editId="73310338">
             <wp:simplePos x="0" y="0"/>
             <wp:positionH relativeFrom="column">
-              <wp:posOffset>1481455</wp:posOffset>
+              <wp:posOffset>-4233</wp:posOffset>
             </wp:positionH>
             <wp:positionV relativeFrom="paragraph">
-              <wp:posOffset>2848610</wp:posOffset>
+              <wp:posOffset>0</wp:posOffset>
             </wp:positionV>
             <wp:extent cx="2880000" cy="2880000"/>
             <wp:effectExtent l="0" t="0" r="0" b="0"/>
             <wp:wrapSquare wrapText="bothSides"/>
-            <wp:docPr id="4" name="Picture 4" descr="Chart, scatter chart&#10;&#10;Description automatically generated"/>
+            <wp:docPr id="26" name="Picture 26"/>
             <wp:cNvGraphicFramePr>
               <a:graphicFrameLocks xmlns:a="http://schemas.openxmlformats.org/drawingml/2006/main" noChangeAspect="1"/>
             </wp:cNvGraphicFramePr>
@@ -849,7 +1080,7 @@
               <a:graphicData uri="http://schemas.openxmlformats.org/drawingml/2006/picture">
                 <pic:pic xmlns:pic="http://schemas.openxmlformats.org/drawingml/2006/picture">
                   <pic:nvPicPr>
-                    <pic:cNvPr id="4" name="Picture 4" descr="Chart, scatter chart&#10;&#10;Description automatically generated"/>
+                    <pic:cNvPr id="0" name="Picture 25"/>
                     <pic:cNvPicPr>
                       <a:picLocks noChangeAspect="1" noChangeArrowheads="1"/>
                     </pic:cNvPicPr>
@@ -897,18 +1128,18 @@
           <w:noProof/>
         </w:rPr>
         <w:drawing>
-          <wp:anchor distT="0" distB="0" distL="114300" distR="114300" simplePos="0" relativeHeight="251679744" behindDoc="0" locked="0" layoutInCell="1" allowOverlap="1" wp14:anchorId="5F957161" wp14:editId="1A55FCA4">
+          <wp:anchor distT="0" distB="0" distL="114300" distR="114300" simplePos="0" relativeHeight="251702272" behindDoc="0" locked="0" layoutInCell="1" allowOverlap="1" wp14:anchorId="71D3A0F5" wp14:editId="698827C8">
             <wp:simplePos x="0" y="0"/>
             <wp:positionH relativeFrom="column">
-              <wp:posOffset>4686300</wp:posOffset>
+              <wp:posOffset>6057900</wp:posOffset>
             </wp:positionH>
             <wp:positionV relativeFrom="paragraph">
-              <wp:posOffset>2848610</wp:posOffset>
+              <wp:posOffset>0</wp:posOffset>
             </wp:positionV>
             <wp:extent cx="2880000" cy="2880000"/>
             <wp:effectExtent l="0" t="0" r="0" b="0"/>
             <wp:wrapSquare wrapText="bothSides"/>
-            <wp:docPr id="3" name="Picture 3" descr="Chart, scatter chart&#10;&#10;Description automatically generated"/>
+            <wp:docPr id="25" name="Picture 25"/>
             <wp:cNvGraphicFramePr>
               <a:graphicFrameLocks xmlns:a="http://schemas.openxmlformats.org/drawingml/2006/main" noChangeAspect="1"/>
             </wp:cNvGraphicFramePr>
@@ -916,13 +1147,1422 @@
               <a:graphicData uri="http://schemas.openxmlformats.org/drawingml/2006/picture">
                 <pic:pic xmlns:pic="http://schemas.openxmlformats.org/drawingml/2006/picture">
                   <pic:nvPicPr>
-                    <pic:cNvPr id="3" name="Picture 3" descr="Chart, scatter chart&#10;&#10;Description automatically generated"/>
+                    <pic:cNvPr id="0" name="Picture 24"/>
                     <pic:cNvPicPr>
                       <a:picLocks noChangeAspect="1" noChangeArrowheads="1"/>
                     </pic:cNvPicPr>
                   </pic:nvPicPr>
                   <pic:blipFill>
                     <a:blip r:embed="rId14" cstate="print">
+                      <a:extLst>
+                        <a:ext uri="{28A0092B-C50C-407E-A947-70E740481C1C}">
+                          <a14:useLocalDpi xmlns:a14="http://schemas.microsoft.com/office/drawing/2010/main" val="0"/>
+                        </a:ext>
+                      </a:extLst>
+                    </a:blip>
+                    <a:srcRect/>
+                    <a:stretch>
+                      <a:fillRect/>
+                    </a:stretch>
+                  </pic:blipFill>
+                  <pic:spPr bwMode="auto">
+                    <a:xfrm>
+                      <a:off x="0" y="0"/>
+                      <a:ext cx="2880000" cy="2880000"/>
+                    </a:xfrm>
+                    <a:prstGeom prst="rect">
+                      <a:avLst/>
+                    </a:prstGeom>
+                    <a:noFill/>
+                    <a:ln>
+                      <a:noFill/>
+                    </a:ln>
+                  </pic:spPr>
+                </pic:pic>
+              </a:graphicData>
+            </a:graphic>
+            <wp14:sizeRelH relativeFrom="margin">
+              <wp14:pctWidth>0</wp14:pctWidth>
+            </wp14:sizeRelH>
+            <wp14:sizeRelV relativeFrom="margin">
+              <wp14:pctHeight>0</wp14:pctHeight>
+            </wp14:sizeRelV>
+          </wp:anchor>
+        </w:drawing>
+      </w:r>
+    </w:p>
+    <w:p>
+      <w:pPr>
+        <w:rPr>
+          <w:rtl/>
+          <w:lang w:val="en-US"/>
+        </w:rPr>
+      </w:pPr>
+      <w:r>
+        <w:rPr>
+          <w:noProof/>
+        </w:rPr>
+        <w:lastRenderedPageBreak/>
+        <w:drawing>
+          <wp:anchor distT="0" distB="0" distL="114300" distR="114300" simplePos="0" relativeHeight="251685888" behindDoc="0" locked="0" layoutInCell="1" allowOverlap="1" wp14:anchorId="7894B2AF" wp14:editId="41B136DE">
+            <wp:simplePos x="0" y="0"/>
+            <wp:positionH relativeFrom="column">
+              <wp:posOffset>68580</wp:posOffset>
+            </wp:positionH>
+            <wp:positionV relativeFrom="paragraph">
+              <wp:posOffset>63500</wp:posOffset>
+            </wp:positionV>
+            <wp:extent cx="2879725" cy="2879725"/>
+            <wp:effectExtent l="0" t="0" r="0" b="0"/>
+            <wp:wrapSquare wrapText="bothSides"/>
+            <wp:docPr id="6" name="Picture 6" descr="Chart, scatter chart&#10;&#10;Description automatically generated"/>
+            <wp:cNvGraphicFramePr>
+              <a:graphicFrameLocks xmlns:a="http://schemas.openxmlformats.org/drawingml/2006/main" noChangeAspect="1"/>
+            </wp:cNvGraphicFramePr>
+            <a:graphic xmlns:a="http://schemas.openxmlformats.org/drawingml/2006/main">
+              <a:graphicData uri="http://schemas.openxmlformats.org/drawingml/2006/picture">
+                <pic:pic xmlns:pic="http://schemas.openxmlformats.org/drawingml/2006/picture">
+                  <pic:nvPicPr>
+                    <pic:cNvPr id="6" name="Picture 6" descr="Chart, scatter chart&#10;&#10;Description automatically generated"/>
+                    <pic:cNvPicPr>
+                      <a:picLocks noChangeAspect="1" noChangeArrowheads="1"/>
+                    </pic:cNvPicPr>
+                  </pic:nvPicPr>
+                  <pic:blipFill>
+                    <a:blip r:embed="rId15" cstate="print">
+                      <a:extLst>
+                        <a:ext uri="{28A0092B-C50C-407E-A947-70E740481C1C}">
+                          <a14:useLocalDpi xmlns:a14="http://schemas.microsoft.com/office/drawing/2010/main" val="0"/>
+                        </a:ext>
+                      </a:extLst>
+                    </a:blip>
+                    <a:srcRect/>
+                    <a:stretch>
+                      <a:fillRect/>
+                    </a:stretch>
+                  </pic:blipFill>
+                  <pic:spPr bwMode="auto">
+                    <a:xfrm>
+                      <a:off x="0" y="0"/>
+                      <a:ext cx="2879725" cy="2879725"/>
+                    </a:xfrm>
+                    <a:prstGeom prst="rect">
+                      <a:avLst/>
+                    </a:prstGeom>
+                    <a:noFill/>
+                    <a:ln>
+                      <a:noFill/>
+                    </a:ln>
+                  </pic:spPr>
+                </pic:pic>
+              </a:graphicData>
+            </a:graphic>
+            <wp14:sizeRelH relativeFrom="margin">
+              <wp14:pctWidth>0</wp14:pctWidth>
+            </wp14:sizeRelH>
+            <wp14:sizeRelV relativeFrom="margin">
+              <wp14:pctHeight>0</wp14:pctHeight>
+            </wp14:sizeRelV>
+          </wp:anchor>
+        </w:drawing>
+      </w:r>
+      <w:r>
+        <w:rPr>
+          <w:noProof/>
+        </w:rPr>
+        <w:drawing>
+          <wp:anchor distT="0" distB="0" distL="114300" distR="114300" simplePos="0" relativeHeight="251688960" behindDoc="0" locked="0" layoutInCell="1" allowOverlap="1" wp14:anchorId="79DFFFF1" wp14:editId="1C5BC5CC">
+            <wp:simplePos x="0" y="0"/>
+            <wp:positionH relativeFrom="column">
+              <wp:posOffset>1293405</wp:posOffset>
+            </wp:positionH>
+            <wp:positionV relativeFrom="paragraph">
+              <wp:posOffset>2848610</wp:posOffset>
+            </wp:positionV>
+            <wp:extent cx="2879725" cy="2879725"/>
+            <wp:effectExtent l="0" t="0" r="0" b="0"/>
+            <wp:wrapSquare wrapText="bothSides"/>
+            <wp:docPr id="9" name="Picture 9" descr="Chart, scatter chart&#10;&#10;Description automatically generated"/>
+            <wp:cNvGraphicFramePr>
+              <a:graphicFrameLocks xmlns:a="http://schemas.openxmlformats.org/drawingml/2006/main" noChangeAspect="1"/>
+            </wp:cNvGraphicFramePr>
+            <a:graphic xmlns:a="http://schemas.openxmlformats.org/drawingml/2006/main">
+              <a:graphicData uri="http://schemas.openxmlformats.org/drawingml/2006/picture">
+                <pic:pic xmlns:pic="http://schemas.openxmlformats.org/drawingml/2006/picture">
+                  <pic:nvPicPr>
+                    <pic:cNvPr id="9" name="Picture 9" descr="Chart, scatter chart&#10;&#10;Description automatically generated"/>
+                    <pic:cNvPicPr>
+                      <a:picLocks noChangeAspect="1" noChangeArrowheads="1"/>
+                    </pic:cNvPicPr>
+                  </pic:nvPicPr>
+                  <pic:blipFill>
+                    <a:blip r:embed="rId16" cstate="print">
+                      <a:extLst>
+                        <a:ext uri="{28A0092B-C50C-407E-A947-70E740481C1C}">
+                          <a14:useLocalDpi xmlns:a14="http://schemas.microsoft.com/office/drawing/2010/main" val="0"/>
+                        </a:ext>
+                      </a:extLst>
+                    </a:blip>
+                    <a:srcRect/>
+                    <a:stretch>
+                      <a:fillRect/>
+                    </a:stretch>
+                  </pic:blipFill>
+                  <pic:spPr bwMode="auto">
+                    <a:xfrm>
+                      <a:off x="0" y="0"/>
+                      <a:ext cx="2879725" cy="2879725"/>
+                    </a:xfrm>
+                    <a:prstGeom prst="rect">
+                      <a:avLst/>
+                    </a:prstGeom>
+                    <a:noFill/>
+                    <a:ln>
+                      <a:noFill/>
+                    </a:ln>
+                  </pic:spPr>
+                </pic:pic>
+              </a:graphicData>
+            </a:graphic>
+          </wp:anchor>
+        </w:drawing>
+      </w:r>
+      <w:r>
+        <w:rPr>
+          <w:noProof/>
+        </w:rPr>
+        <mc:AlternateContent>
+          <mc:Choice Requires="wps">
+            <w:drawing>
+              <wp:anchor distT="0" distB="0" distL="114300" distR="114300" simplePos="0" relativeHeight="251716608" behindDoc="0" locked="0" layoutInCell="1" allowOverlap="1" wp14:anchorId="2EBFEE47" wp14:editId="4DB05118">
+                <wp:simplePos x="0" y="0"/>
+                <wp:positionH relativeFrom="column">
+                  <wp:posOffset>5034810</wp:posOffset>
+                </wp:positionH>
+                <wp:positionV relativeFrom="paragraph">
+                  <wp:posOffset>5620576</wp:posOffset>
+                </wp:positionV>
+                <wp:extent cx="2253600" cy="452761"/>
+                <wp:effectExtent l="0" t="0" r="13970" b="23495"/>
+                <wp:wrapNone/>
+                <wp:docPr id="37" name="Text Box 37"/>
+                <wp:cNvGraphicFramePr/>
+                <a:graphic xmlns:a="http://schemas.openxmlformats.org/drawingml/2006/main">
+                  <a:graphicData uri="http://schemas.microsoft.com/office/word/2010/wordprocessingShape">
+                    <wps:wsp>
+                      <wps:cNvSpPr txBox="1"/>
+                      <wps:spPr>
+                        <a:xfrm>
+                          <a:off x="0" y="0"/>
+                          <a:ext cx="2253600" cy="452761"/>
+                        </a:xfrm>
+                        <a:prstGeom prst="rect">
+                          <a:avLst/>
+                        </a:prstGeom>
+                        <a:solidFill>
+                          <a:schemeClr val="lt1"/>
+                        </a:solidFill>
+                        <a:ln w="6350">
+                          <a:solidFill>
+                            <a:prstClr val="black"/>
+                          </a:solidFill>
+                        </a:ln>
+                      </wps:spPr>
+                      <wps:txbx>
+                        <w:txbxContent>
+                          <w:p>
+                            <w:pPr>
+                              <w:spacing w:after="0"/>
+                              <w:jc w:val="center"/>
+                              <w:rPr>
+                                <w:lang w:val="en-US"/>
+                              </w:rPr>
+                            </w:pPr>
+                            <w:r>
+                              <w:rPr>
+                                <w:lang w:val="en-US"/>
+                              </w:rPr>
+                              <w:t>DBSCAN parameters:</w:t>
+                            </w:r>
+                          </w:p>
+                          <w:p>
+                            <w:pPr>
+                              <w:spacing w:after="0"/>
+                              <w:jc w:val="center"/>
+                              <w:rPr>
+                                <w:lang w:val="en-US"/>
+                              </w:rPr>
+                            </w:pPr>
+                            <w:r>
+                              <w:rPr>
+                                <w:lang w:val="en-US"/>
+                              </w:rPr>
+                              <w:t>Eps = 0.</w:t>
+                            </w:r>
+                            <w:r>
+                              <w:rPr>
+                                <w:lang w:val="en-US"/>
+                              </w:rPr>
+                              <w:t>0007</w:t>
+                            </w:r>
+                            <w:r>
+                              <w:rPr>
+                                <w:lang w:val="en-US"/>
+                              </w:rPr>
+                              <w:t>, min_samples=5</w:t>
+                            </w:r>
+                            <w:r>
+                              <w:rPr>
+                                <w:noProof/>
+                                <w:lang w:val="en-US"/>
+                              </w:rPr>
+                              <w:drawing>
+                                <wp:inline distT="0" distB="0" distL="0" distR="0" wp14:anchorId="5B7B72E9" wp14:editId="29F44304">
+                                  <wp:extent cx="1676400" cy="354965"/>
+                                  <wp:effectExtent l="0" t="0" r="0" b="6985"/>
+                                  <wp:docPr id="38" name="Picture 38"/>
+                                  <wp:cNvGraphicFramePr>
+                                    <a:graphicFrameLocks xmlns:a="http://schemas.openxmlformats.org/drawingml/2006/main" noChangeAspect="1"/>
+                                  </wp:cNvGraphicFramePr>
+                                  <a:graphic xmlns:a="http://schemas.openxmlformats.org/drawingml/2006/main">
+                                    <a:graphicData uri="http://schemas.openxmlformats.org/drawingml/2006/picture">
+                                      <pic:pic xmlns:pic="http://schemas.openxmlformats.org/drawingml/2006/picture">
+                                        <pic:nvPicPr>
+                                          <pic:cNvPr id="0" name="Picture 31"/>
+                                          <pic:cNvPicPr>
+                                            <a:picLocks noChangeAspect="1" noChangeArrowheads="1"/>
+                                          </pic:cNvPicPr>
+                                        </pic:nvPicPr>
+                                        <pic:blipFill>
+                                          <a:blip r:embed="rId17">
+                                            <a:extLst>
+                                              <a:ext uri="{28A0092B-C50C-407E-A947-70E740481C1C}">
+                                                <a14:useLocalDpi xmlns:a14="http://schemas.microsoft.com/office/drawing/2010/main" val="0"/>
+                                              </a:ext>
+                                            </a:extLst>
+                                          </a:blip>
+                                          <a:srcRect/>
+                                          <a:stretch>
+                                            <a:fillRect/>
+                                          </a:stretch>
+                                        </pic:blipFill>
+                                        <pic:spPr bwMode="auto">
+                                          <a:xfrm>
+                                            <a:off x="0" y="0"/>
+                                            <a:ext cx="1676400" cy="354965"/>
+                                          </a:xfrm>
+                                          <a:prstGeom prst="rect">
+                                            <a:avLst/>
+                                          </a:prstGeom>
+                                          <a:noFill/>
+                                          <a:ln>
+                                            <a:noFill/>
+                                          </a:ln>
+                                        </pic:spPr>
+                                      </pic:pic>
+                                    </a:graphicData>
+                                  </a:graphic>
+                                </wp:inline>
+                              </w:drawing>
+                            </w:r>
+                          </w:p>
+                        </w:txbxContent>
+                      </wps:txbx>
+                      <wps:bodyPr rot="0" spcFirstLastPara="0" vertOverflow="overflow" horzOverflow="overflow" vert="horz" wrap="square" lIns="91440" tIns="45720" rIns="91440" bIns="45720" numCol="1" spcCol="0" rtlCol="0" fromWordArt="0" anchor="t" anchorCtr="0" forceAA="0" compatLnSpc="1">
+                        <a:prstTxWarp prst="textNoShape">
+                          <a:avLst/>
+                        </a:prstTxWarp>
+                        <a:noAutofit/>
+                      </wps:bodyPr>
+                    </wps:wsp>
+                  </a:graphicData>
+                </a:graphic>
+                <wp14:sizeRelH relativeFrom="margin">
+                  <wp14:pctWidth>0</wp14:pctWidth>
+                </wp14:sizeRelH>
+                <wp14:sizeRelV relativeFrom="margin">
+                  <wp14:pctHeight>0</wp14:pctHeight>
+                </wp14:sizeRelV>
+              </wp:anchor>
+            </w:drawing>
+          </mc:Choice>
+          <mc:Fallback>
+            <w:pict>
+              <v:shape w14:anchorId="2EBFEE47" id="Text Box 37" o:spid="_x0000_s1028" type="#_x0000_t202" style="position:absolute;margin-left:396.45pt;margin-top:442.55pt;width:177.45pt;height:35.65pt;z-index:251716608;visibility:visible;mso-wrap-style:square;mso-width-percent:0;mso-height-percent:0;mso-wrap-distance-left:9pt;mso-wrap-distance-top:0;mso-wrap-distance-right:9pt;mso-wrap-distance-bottom:0;mso-position-horizontal:absolute;mso-position-horizontal-relative:text;mso-position-vertical:absolute;mso-position-vertical-relative:text;mso-width-percent:0;mso-height-percent:0;mso-width-relative:margin;mso-height-relative:margin;v-text-anchor:top" o:gfxdata="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" fillcolor="white [3201]" strokeweight=".5pt">
+                <v:textbox>
+                  <w:txbxContent>
+                    <w:p>
+                      <w:pPr>
+                        <w:spacing w:after="0"/>
+                        <w:jc w:val="center"/>
+                        <w:rPr>
+                          <w:lang w:val="en-US"/>
+                        </w:rPr>
+                      </w:pPr>
+                      <w:r>
+                        <w:rPr>
+                          <w:lang w:val="en-US"/>
+                        </w:rPr>
+                        <w:t>DBSCAN parameters:</w:t>
+                      </w:r>
+                    </w:p>
+                    <w:p>
+                      <w:pPr>
+                        <w:spacing w:after="0"/>
+                        <w:jc w:val="center"/>
+                        <w:rPr>
+                          <w:lang w:val="en-US"/>
+                        </w:rPr>
+                      </w:pPr>
+                      <w:r>
+                        <w:rPr>
+                          <w:lang w:val="en-US"/>
+                        </w:rPr>
+                        <w:t>Eps = 0.</w:t>
+                      </w:r>
+                      <w:r>
+                        <w:rPr>
+                          <w:lang w:val="en-US"/>
+                        </w:rPr>
+                        <w:t>0007</w:t>
+                      </w:r>
+                      <w:r>
+                        <w:rPr>
+                          <w:lang w:val="en-US"/>
+                        </w:rPr>
+                        <w:t>, min_samples=5</w:t>
+                      </w:r>
+                      <w:r>
+                        <w:rPr>
+                          <w:noProof/>
+                          <w:lang w:val="en-US"/>
+                        </w:rPr>
+                        <w:drawing>
+                          <wp:inline distT="0" distB="0" distL="0" distR="0" wp14:anchorId="5B7B72E9" wp14:editId="29F44304">
+                            <wp:extent cx="1676400" cy="354965"/>
+                            <wp:effectExtent l="0" t="0" r="0" b="6985"/>
+                            <wp:docPr id="38" name="Picture 38"/>
+                            <wp:cNvGraphicFramePr>
+                              <a:graphicFrameLocks xmlns:a="http://schemas.openxmlformats.org/drawingml/2006/main" noChangeAspect="1"/>
+                            </wp:cNvGraphicFramePr>
+                            <a:graphic xmlns:a="http://schemas.openxmlformats.org/drawingml/2006/main">
+                              <a:graphicData uri="http://schemas.openxmlformats.org/drawingml/2006/picture">
+                                <pic:pic xmlns:pic="http://schemas.openxmlformats.org/drawingml/2006/picture">
+                                  <pic:nvPicPr>
+                                    <pic:cNvPr id="0" name="Picture 31"/>
+                                    <pic:cNvPicPr>
+                                      <a:picLocks noChangeAspect="1" noChangeArrowheads="1"/>
+                                    </pic:cNvPicPr>
+                                  </pic:nvPicPr>
+                                  <pic:blipFill>
+                                    <a:blip r:embed="rId17">
+                                      <a:extLst>
+                                        <a:ext uri="{28A0092B-C50C-407E-A947-70E740481C1C}">
+                                          <a14:useLocalDpi xmlns:a14="http://schemas.microsoft.com/office/drawing/2010/main" val="0"/>
+                                        </a:ext>
+                                      </a:extLst>
+                                    </a:blip>
+                                    <a:srcRect/>
+                                    <a:stretch>
+                                      <a:fillRect/>
+                                    </a:stretch>
+                                  </pic:blipFill>
+                                  <pic:spPr bwMode="auto">
+                                    <a:xfrm>
+                                      <a:off x="0" y="0"/>
+                                      <a:ext cx="1676400" cy="354965"/>
+                                    </a:xfrm>
+                                    <a:prstGeom prst="rect">
+                                      <a:avLst/>
+                                    </a:prstGeom>
+                                    <a:noFill/>
+                                    <a:ln>
+                                      <a:noFill/>
+                                    </a:ln>
+                                  </pic:spPr>
+                                </pic:pic>
+                              </a:graphicData>
+                            </a:graphic>
+                          </wp:inline>
+                        </w:drawing>
+                      </w:r>
+                    </w:p>
+                  </w:txbxContent>
+                </v:textbox>
+              </v:shape>
+            </w:pict>
+          </mc:Fallback>
+        </mc:AlternateContent>
+      </w:r>
+      <w:r>
+        <w:rPr>
+          <w:noProof/>
+        </w:rPr>
+        <mc:AlternateContent>
+          <mc:Choice Requires="wps">
+            <w:drawing>
+              <wp:anchor distT="0" distB="0" distL="114300" distR="114300" simplePos="0" relativeHeight="251714560" behindDoc="0" locked="0" layoutInCell="1" allowOverlap="1" wp14:anchorId="7E0BB8C0" wp14:editId="5E36A1FD">
+                <wp:simplePos x="0" y="0"/>
+                <wp:positionH relativeFrom="column">
+                  <wp:posOffset>1607820</wp:posOffset>
+                </wp:positionH>
+                <wp:positionV relativeFrom="paragraph">
+                  <wp:posOffset>5612445</wp:posOffset>
+                </wp:positionV>
+                <wp:extent cx="2253600" cy="452761"/>
+                <wp:effectExtent l="0" t="0" r="13970" b="23495"/>
+                <wp:wrapNone/>
+                <wp:docPr id="35" name="Text Box 35"/>
+                <wp:cNvGraphicFramePr/>
+                <a:graphic xmlns:a="http://schemas.openxmlformats.org/drawingml/2006/main">
+                  <a:graphicData uri="http://schemas.microsoft.com/office/word/2010/wordprocessingShape">
+                    <wps:wsp>
+                      <wps:cNvSpPr txBox="1"/>
+                      <wps:spPr>
+                        <a:xfrm>
+                          <a:off x="0" y="0"/>
+                          <a:ext cx="2253600" cy="452761"/>
+                        </a:xfrm>
+                        <a:prstGeom prst="rect">
+                          <a:avLst/>
+                        </a:prstGeom>
+                        <a:solidFill>
+                          <a:schemeClr val="lt1"/>
+                        </a:solidFill>
+                        <a:ln w="6350">
+                          <a:solidFill>
+                            <a:prstClr val="black"/>
+                          </a:solidFill>
+                        </a:ln>
+                      </wps:spPr>
+                      <wps:txbx>
+                        <w:txbxContent>
+                          <w:p>
+                            <w:pPr>
+                              <w:spacing w:after="0"/>
+                              <w:jc w:val="center"/>
+                              <w:rPr>
+                                <w:lang w:val="en-US"/>
+                              </w:rPr>
+                            </w:pPr>
+                            <w:r>
+                              <w:rPr>
+                                <w:lang w:val="en-US"/>
+                              </w:rPr>
+                              <w:t>DBSCAN parameters:</w:t>
+                            </w:r>
+                          </w:p>
+                          <w:p>
+                            <w:pPr>
+                              <w:spacing w:after="0"/>
+                              <w:jc w:val="center"/>
+                              <w:rPr>
+                                <w:lang w:val="en-US"/>
+                              </w:rPr>
+                            </w:pPr>
+                            <w:r>
+                              <w:rPr>
+                                <w:lang w:val="en-US"/>
+                              </w:rPr>
+                              <w:t xml:space="preserve">Eps = </w:t>
+                            </w:r>
+                            <w:r>
+                              <w:rPr>
+                                <w:lang w:val="en-US"/>
+                              </w:rPr>
+                              <w:t>10</w:t>
+                            </w:r>
+                            <w:r>
+                              <w:rPr>
+                                <w:lang w:val="en-US"/>
+                              </w:rPr>
+                              <w:t>, min_samples=</w:t>
+                            </w:r>
+                            <w:r>
+                              <w:rPr>
+                                <w:lang w:val="en-US"/>
+                              </w:rPr>
+                              <w:t>22</w:t>
+                            </w:r>
+                            <w:r>
+                              <w:rPr>
+                                <w:noProof/>
+                                <w:lang w:val="en-US"/>
+                              </w:rPr>
+                              <w:drawing>
+                                <wp:inline distT="0" distB="0" distL="0" distR="0" wp14:anchorId="5F9FF63B" wp14:editId="16B62800">
+                                  <wp:extent cx="1676400" cy="354965"/>
+                                  <wp:effectExtent l="0" t="0" r="0" b="6985"/>
+                                  <wp:docPr id="36" name="Picture 36"/>
+                                  <wp:cNvGraphicFramePr>
+                                    <a:graphicFrameLocks xmlns:a="http://schemas.openxmlformats.org/drawingml/2006/main" noChangeAspect="1"/>
+                                  </wp:cNvGraphicFramePr>
+                                  <a:graphic xmlns:a="http://schemas.openxmlformats.org/drawingml/2006/main">
+                                    <a:graphicData uri="http://schemas.openxmlformats.org/drawingml/2006/picture">
+                                      <pic:pic xmlns:pic="http://schemas.openxmlformats.org/drawingml/2006/picture">
+                                        <pic:nvPicPr>
+                                          <pic:cNvPr id="0" name="Picture 31"/>
+                                          <pic:cNvPicPr>
+                                            <a:picLocks noChangeAspect="1" noChangeArrowheads="1"/>
+                                          </pic:cNvPicPr>
+                                        </pic:nvPicPr>
+                                        <pic:blipFill>
+                                          <a:blip r:embed="rId17">
+                                            <a:extLst>
+                                              <a:ext uri="{28A0092B-C50C-407E-A947-70E740481C1C}">
+                                                <a14:useLocalDpi xmlns:a14="http://schemas.microsoft.com/office/drawing/2010/main" val="0"/>
+                                              </a:ext>
+                                            </a:extLst>
+                                          </a:blip>
+                                          <a:srcRect/>
+                                          <a:stretch>
+                                            <a:fillRect/>
+                                          </a:stretch>
+                                        </pic:blipFill>
+                                        <pic:spPr bwMode="auto">
+                                          <a:xfrm>
+                                            <a:off x="0" y="0"/>
+                                            <a:ext cx="1676400" cy="354965"/>
+                                          </a:xfrm>
+                                          <a:prstGeom prst="rect">
+                                            <a:avLst/>
+                                          </a:prstGeom>
+                                          <a:noFill/>
+                                          <a:ln>
+                                            <a:noFill/>
+                                          </a:ln>
+                                        </pic:spPr>
+                                      </pic:pic>
+                                    </a:graphicData>
+                                  </a:graphic>
+                                </wp:inline>
+                              </w:drawing>
+                            </w:r>
+                          </w:p>
+                        </w:txbxContent>
+                      </wps:txbx>
+                      <wps:bodyPr rot="0" spcFirstLastPara="0" vertOverflow="overflow" horzOverflow="overflow" vert="horz" wrap="square" lIns="91440" tIns="45720" rIns="91440" bIns="45720" numCol="1" spcCol="0" rtlCol="0" fromWordArt="0" anchor="t" anchorCtr="0" forceAA="0" compatLnSpc="1">
+                        <a:prstTxWarp prst="textNoShape">
+                          <a:avLst/>
+                        </a:prstTxWarp>
+                        <a:noAutofit/>
+                      </wps:bodyPr>
+                    </wps:wsp>
+                  </a:graphicData>
+                </a:graphic>
+                <wp14:sizeRelH relativeFrom="margin">
+                  <wp14:pctWidth>0</wp14:pctWidth>
+                </wp14:sizeRelH>
+                <wp14:sizeRelV relativeFrom="margin">
+                  <wp14:pctHeight>0</wp14:pctHeight>
+                </wp14:sizeRelV>
+              </wp:anchor>
+            </w:drawing>
+          </mc:Choice>
+          <mc:Fallback>
+            <w:pict>
+              <v:shape w14:anchorId="7E0BB8C0" id="Text Box 35" o:spid="_x0000_s1029" type="#_x0000_t202" style="position:absolute;margin-left:126.6pt;margin-top:441.9pt;width:177.45pt;height:35.65pt;z-index:251714560;visibility:visible;mso-wrap-style:square;mso-width-percent:0;mso-height-percent:0;mso-wrap-distance-left:9pt;mso-wrap-distance-top:0;mso-wrap-distance-right:9pt;mso-wrap-distance-bottom:0;mso-position-horizontal:absolute;mso-position-horizontal-relative:text;mso-position-vertical:absolute;mso-position-vertical-relative:text;mso-width-percent:0;mso-height-percent:0;mso-width-relative:margin;mso-height-relative:margin;v-text-anchor:top" o:gfxdata="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" fillcolor="white [3201]" strokeweight=".5pt">
+                <v:textbox>
+                  <w:txbxContent>
+                    <w:p>
+                      <w:pPr>
+                        <w:spacing w:after="0"/>
+                        <w:jc w:val="center"/>
+                        <w:rPr>
+                          <w:lang w:val="en-US"/>
+                        </w:rPr>
+                      </w:pPr>
+                      <w:r>
+                        <w:rPr>
+                          <w:lang w:val="en-US"/>
+                        </w:rPr>
+                        <w:t>DBSCAN parameters:</w:t>
+                      </w:r>
+                    </w:p>
+                    <w:p>
+                      <w:pPr>
+                        <w:spacing w:after="0"/>
+                        <w:jc w:val="center"/>
+                        <w:rPr>
+                          <w:lang w:val="en-US"/>
+                        </w:rPr>
+                      </w:pPr>
+                      <w:r>
+                        <w:rPr>
+                          <w:lang w:val="en-US"/>
+                        </w:rPr>
+                        <w:t xml:space="preserve">Eps = </w:t>
+                      </w:r>
+                      <w:r>
+                        <w:rPr>
+                          <w:lang w:val="en-US"/>
+                        </w:rPr>
+                        <w:t>10</w:t>
+                      </w:r>
+                      <w:r>
+                        <w:rPr>
+                          <w:lang w:val="en-US"/>
+                        </w:rPr>
+                        <w:t>, min_samples=</w:t>
+                      </w:r>
+                      <w:r>
+                        <w:rPr>
+                          <w:lang w:val="en-US"/>
+                        </w:rPr>
+                        <w:t>22</w:t>
+                      </w:r>
+                      <w:r>
+                        <w:rPr>
+                          <w:noProof/>
+                          <w:lang w:val="en-US"/>
+                        </w:rPr>
+                        <w:drawing>
+                          <wp:inline distT="0" distB="0" distL="0" distR="0" wp14:anchorId="5F9FF63B" wp14:editId="16B62800">
+                            <wp:extent cx="1676400" cy="354965"/>
+                            <wp:effectExtent l="0" t="0" r="0" b="6985"/>
+                            <wp:docPr id="36" name="Picture 36"/>
+                            <wp:cNvGraphicFramePr>
+                              <a:graphicFrameLocks xmlns:a="http://schemas.openxmlformats.org/drawingml/2006/main" noChangeAspect="1"/>
+                            </wp:cNvGraphicFramePr>
+                            <a:graphic xmlns:a="http://schemas.openxmlformats.org/drawingml/2006/main">
+                              <a:graphicData uri="http://schemas.openxmlformats.org/drawingml/2006/picture">
+                                <pic:pic xmlns:pic="http://schemas.openxmlformats.org/drawingml/2006/picture">
+                                  <pic:nvPicPr>
+                                    <pic:cNvPr id="0" name="Picture 31"/>
+                                    <pic:cNvPicPr>
+                                      <a:picLocks noChangeAspect="1" noChangeArrowheads="1"/>
+                                    </pic:cNvPicPr>
+                                  </pic:nvPicPr>
+                                  <pic:blipFill>
+                                    <a:blip r:embed="rId17">
+                                      <a:extLst>
+                                        <a:ext uri="{28A0092B-C50C-407E-A947-70E740481C1C}">
+                                          <a14:useLocalDpi xmlns:a14="http://schemas.microsoft.com/office/drawing/2010/main" val="0"/>
+                                        </a:ext>
+                                      </a:extLst>
+                                    </a:blip>
+                                    <a:srcRect/>
+                                    <a:stretch>
+                                      <a:fillRect/>
+                                    </a:stretch>
+                                  </pic:blipFill>
+                                  <pic:spPr bwMode="auto">
+                                    <a:xfrm>
+                                      <a:off x="0" y="0"/>
+                                      <a:ext cx="1676400" cy="354965"/>
+                                    </a:xfrm>
+                                    <a:prstGeom prst="rect">
+                                      <a:avLst/>
+                                    </a:prstGeom>
+                                    <a:noFill/>
+                                    <a:ln>
+                                      <a:noFill/>
+                                    </a:ln>
+                                  </pic:spPr>
+                                </pic:pic>
+                              </a:graphicData>
+                            </a:graphic>
+                          </wp:inline>
+                        </w:drawing>
+                      </w:r>
+                    </w:p>
+                  </w:txbxContent>
+                </v:textbox>
+              </v:shape>
+            </w:pict>
+          </mc:Fallback>
+        </mc:AlternateContent>
+      </w:r>
+      <w:r>
+        <w:rPr>
+          <w:noProof/>
+        </w:rPr>
+        <mc:AlternateContent>
+          <mc:Choice Requires="wps">
+            <w:drawing>
+              <wp:anchor distT="0" distB="0" distL="114300" distR="114300" simplePos="0" relativeHeight="251712512" behindDoc="0" locked="0" layoutInCell="1" allowOverlap="1" wp14:anchorId="40CF33CB" wp14:editId="06E392F9">
+                <wp:simplePos x="0" y="0"/>
+                <wp:positionH relativeFrom="column">
+                  <wp:posOffset>6375338</wp:posOffset>
+                </wp:positionH>
+                <wp:positionV relativeFrom="paragraph">
+                  <wp:posOffset>-229025</wp:posOffset>
+                </wp:positionV>
+                <wp:extent cx="2253600" cy="452761"/>
+                <wp:effectExtent l="0" t="0" r="13970" b="23495"/>
+                <wp:wrapNone/>
+                <wp:docPr id="31" name="Text Box 31"/>
+                <wp:cNvGraphicFramePr/>
+                <a:graphic xmlns:a="http://schemas.openxmlformats.org/drawingml/2006/main">
+                  <a:graphicData uri="http://schemas.microsoft.com/office/word/2010/wordprocessingShape">
+                    <wps:wsp>
+                      <wps:cNvSpPr txBox="1"/>
+                      <wps:spPr>
+                        <a:xfrm>
+                          <a:off x="0" y="0"/>
+                          <a:ext cx="2253600" cy="452761"/>
+                        </a:xfrm>
+                        <a:prstGeom prst="rect">
+                          <a:avLst/>
+                        </a:prstGeom>
+                        <a:solidFill>
+                          <a:schemeClr val="lt1"/>
+                        </a:solidFill>
+                        <a:ln w="6350">
+                          <a:solidFill>
+                            <a:prstClr val="black"/>
+                          </a:solidFill>
+                        </a:ln>
+                      </wps:spPr>
+                      <wps:txbx>
+                        <w:txbxContent>
+                          <w:p>
+                            <w:pPr>
+                              <w:spacing w:after="0"/>
+                              <w:jc w:val="center"/>
+                              <w:rPr>
+                                <w:lang w:val="en-US"/>
+                              </w:rPr>
+                            </w:pPr>
+                            <w:r>
+                              <w:rPr>
+                                <w:lang w:val="en-US"/>
+                              </w:rPr>
+                              <w:t>DBSCAN parameters:</w:t>
+                            </w:r>
+                          </w:p>
+                          <w:p>
+                            <w:pPr>
+                              <w:spacing w:after="0"/>
+                              <w:jc w:val="center"/>
+                              <w:rPr>
+                                <w:lang w:val="en-US"/>
+                              </w:rPr>
+                            </w:pPr>
+                            <w:r>
+                              <w:rPr>
+                                <w:lang w:val="en-US"/>
+                              </w:rPr>
+                              <w:t>Eps = 0.</w:t>
+                            </w:r>
+                            <w:r>
+                              <w:rPr>
+                                <w:lang w:val="en-US"/>
+                              </w:rPr>
+                              <w:t>01</w:t>
+                            </w:r>
+                            <w:r>
+                              <w:rPr>
+                                <w:lang w:val="en-US"/>
+                              </w:rPr>
+                              <w:t>, min_samples=</w:t>
+                            </w:r>
+                            <w:r>
+                              <w:rPr>
+                                <w:lang w:val="en-US"/>
+                              </w:rPr>
+                              <w:t>10</w:t>
+                            </w:r>
+                          </w:p>
+                        </w:txbxContent>
+                      </wps:txbx>
+                      <wps:bodyPr rot="0" spcFirstLastPara="0" vertOverflow="overflow" horzOverflow="overflow" vert="horz" wrap="square" lIns="91440" tIns="45720" rIns="91440" bIns="45720" numCol="1" spcCol="0" rtlCol="0" fromWordArt="0" anchor="t" anchorCtr="0" forceAA="0" compatLnSpc="1">
+                        <a:prstTxWarp prst="textNoShape">
+                          <a:avLst/>
+                        </a:prstTxWarp>
+                        <a:noAutofit/>
+                      </wps:bodyPr>
+                    </wps:wsp>
+                  </a:graphicData>
+                </a:graphic>
+                <wp14:sizeRelH relativeFrom="margin">
+                  <wp14:pctWidth>0</wp14:pctWidth>
+                </wp14:sizeRelH>
+                <wp14:sizeRelV relativeFrom="margin">
+                  <wp14:pctHeight>0</wp14:pctHeight>
+                </wp14:sizeRelV>
+              </wp:anchor>
+            </w:drawing>
+          </mc:Choice>
+          <mc:Fallback>
+            <w:pict>
+              <v:shape w14:anchorId="40CF33CB" id="Text Box 31" o:spid="_x0000_s1030" type="#_x0000_t202" style="position:absolute;margin-left:502pt;margin-top:-18.05pt;width:177.45pt;height:35.65pt;z-index:251712512;visibility:visible;mso-wrap-style:square;mso-width-percent:0;mso-height-percent:0;mso-wrap-distance-left:9pt;mso-wrap-distance-top:0;mso-wrap-distance-right:9pt;mso-wrap-distance-bottom:0;mso-position-horizontal:absolute;mso-position-horizontal-relative:text;mso-position-vertical:absolute;mso-position-vertical-relative:text;mso-width-percent:0;mso-height-percent:0;mso-width-relative:margin;mso-height-relative:margin;v-text-anchor:top" o:gfxdata="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" fillcolor="white [3201]" strokeweight=".5pt">
+                <v:textbox>
+                  <w:txbxContent>
+                    <w:p>
+                      <w:pPr>
+                        <w:spacing w:after="0"/>
+                        <w:jc w:val="center"/>
+                        <w:rPr>
+                          <w:lang w:val="en-US"/>
+                        </w:rPr>
+                      </w:pPr>
+                      <w:r>
+                        <w:rPr>
+                          <w:lang w:val="en-US"/>
+                        </w:rPr>
+                        <w:t>DBSCAN parameters:</w:t>
+                      </w:r>
+                    </w:p>
+                    <w:p>
+                      <w:pPr>
+                        <w:spacing w:after="0"/>
+                        <w:jc w:val="center"/>
+                        <w:rPr>
+                          <w:lang w:val="en-US"/>
+                        </w:rPr>
+                      </w:pPr>
+                      <w:r>
+                        <w:rPr>
+                          <w:lang w:val="en-US"/>
+                        </w:rPr>
+                        <w:t>Eps = 0.</w:t>
+                      </w:r>
+                      <w:r>
+                        <w:rPr>
+                          <w:lang w:val="en-US"/>
+                        </w:rPr>
+                        <w:t>01</w:t>
+                      </w:r>
+                      <w:r>
+                        <w:rPr>
+                          <w:lang w:val="en-US"/>
+                        </w:rPr>
+                        <w:t>, min_samples=</w:t>
+                      </w:r>
+                      <w:r>
+                        <w:rPr>
+                          <w:lang w:val="en-US"/>
+                        </w:rPr>
+                        <w:t>10</w:t>
+                      </w:r>
+                    </w:p>
+                  </w:txbxContent>
+                </v:textbox>
+              </v:shape>
+            </w:pict>
+          </mc:Fallback>
+        </mc:AlternateContent>
+      </w:r>
+      <w:r>
+        <w:rPr>
+          <w:noProof/>
+        </w:rPr>
+        <mc:AlternateContent>
+          <mc:Choice Requires="wps">
+            <w:drawing>
+              <wp:anchor distT="0" distB="0" distL="114300" distR="114300" simplePos="0" relativeHeight="251710464" behindDoc="0" locked="0" layoutInCell="1" allowOverlap="1" wp14:anchorId="5C507C73" wp14:editId="25BD9652">
+                <wp:simplePos x="0" y="0"/>
+                <wp:positionH relativeFrom="column">
+                  <wp:posOffset>3437008</wp:posOffset>
+                </wp:positionH>
+                <wp:positionV relativeFrom="paragraph">
+                  <wp:posOffset>-229001</wp:posOffset>
+                </wp:positionV>
+                <wp:extent cx="2253600" cy="452761"/>
+                <wp:effectExtent l="0" t="0" r="13970" b="23495"/>
+                <wp:wrapNone/>
+                <wp:docPr id="30" name="Text Box 30"/>
+                <wp:cNvGraphicFramePr/>
+                <a:graphic xmlns:a="http://schemas.openxmlformats.org/drawingml/2006/main">
+                  <a:graphicData uri="http://schemas.microsoft.com/office/word/2010/wordprocessingShape">
+                    <wps:wsp>
+                      <wps:cNvSpPr txBox="1"/>
+                      <wps:spPr>
+                        <a:xfrm>
+                          <a:off x="0" y="0"/>
+                          <a:ext cx="2253600" cy="452761"/>
+                        </a:xfrm>
+                        <a:prstGeom prst="rect">
+                          <a:avLst/>
+                        </a:prstGeom>
+                        <a:solidFill>
+                          <a:schemeClr val="lt1"/>
+                        </a:solidFill>
+                        <a:ln w="6350">
+                          <a:solidFill>
+                            <a:prstClr val="black"/>
+                          </a:solidFill>
+                        </a:ln>
+                      </wps:spPr>
+                      <wps:txbx>
+                        <w:txbxContent>
+                          <w:p>
+                            <w:pPr>
+                              <w:spacing w:after="0"/>
+                              <w:jc w:val="center"/>
+                              <w:rPr>
+                                <w:lang w:val="en-US"/>
+                              </w:rPr>
+                            </w:pPr>
+                            <w:r>
+                              <w:rPr>
+                                <w:lang w:val="en-US"/>
+                              </w:rPr>
+                              <w:t>DBSCAN parameters:</w:t>
+                            </w:r>
+                          </w:p>
+                          <w:p>
+                            <w:pPr>
+                              <w:spacing w:after="0"/>
+                              <w:jc w:val="center"/>
+                              <w:rPr>
+                                <w:lang w:val="en-US"/>
+                              </w:rPr>
+                            </w:pPr>
+                            <w:r>
+                              <w:rPr>
+                                <w:lang w:val="en-US"/>
+                              </w:rPr>
+                              <w:t xml:space="preserve">Eps = </w:t>
+                            </w:r>
+                            <w:r>
+                              <w:rPr>
+                                <w:lang w:val="en-US"/>
+                              </w:rPr>
+                              <w:t>4</w:t>
+                            </w:r>
+                            <w:r>
+                              <w:rPr>
+                                <w:lang w:val="en-US"/>
+                              </w:rPr>
+                              <w:t>, min_samples=</w:t>
+                            </w:r>
+                            <w:r>
+                              <w:rPr>
+                                <w:lang w:val="en-US"/>
+                              </w:rPr>
+                              <w:t>8</w:t>
+                            </w:r>
+                          </w:p>
+                        </w:txbxContent>
+                      </wps:txbx>
+                      <wps:bodyPr rot="0" spcFirstLastPara="0" vertOverflow="overflow" horzOverflow="overflow" vert="horz" wrap="square" lIns="91440" tIns="45720" rIns="91440" bIns="45720" numCol="1" spcCol="0" rtlCol="0" fromWordArt="0" anchor="t" anchorCtr="0" forceAA="0" compatLnSpc="1">
+                        <a:prstTxWarp prst="textNoShape">
+                          <a:avLst/>
+                        </a:prstTxWarp>
+                        <a:noAutofit/>
+                      </wps:bodyPr>
+                    </wps:wsp>
+                  </a:graphicData>
+                </a:graphic>
+                <wp14:sizeRelH relativeFrom="margin">
+                  <wp14:pctWidth>0</wp14:pctWidth>
+                </wp14:sizeRelH>
+                <wp14:sizeRelV relativeFrom="margin">
+                  <wp14:pctHeight>0</wp14:pctHeight>
+                </wp14:sizeRelV>
+              </wp:anchor>
+            </w:drawing>
+          </mc:Choice>
+          <mc:Fallback>
+            <w:pict>
+              <v:shape w14:anchorId="5C507C73" id="Text Box 30" o:spid="_x0000_s1031" type="#_x0000_t202" style="position:absolute;margin-left:270.65pt;margin-top:-18.05pt;width:177.45pt;height:35.65pt;z-index:251710464;visibility:visible;mso-wrap-style:square;mso-width-percent:0;mso-height-percent:0;mso-wrap-distance-left:9pt;mso-wrap-distance-top:0;mso-wrap-distance-right:9pt;mso-wrap-distance-bottom:0;mso-position-horizontal:absolute;mso-position-horizontal-relative:text;mso-position-vertical:absolute;mso-position-vertical-relative:text;mso-width-percent:0;mso-height-percent:0;mso-width-relative:margin;mso-height-relative:margin;v-text-anchor:top" o:gfxdata="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" fillcolor="white [3201]" strokeweight=".5pt">
+                <v:textbox>
+                  <w:txbxContent>
+                    <w:p>
+                      <w:pPr>
+                        <w:spacing w:after="0"/>
+                        <w:jc w:val="center"/>
+                        <w:rPr>
+                          <w:lang w:val="en-US"/>
+                        </w:rPr>
+                      </w:pPr>
+                      <w:r>
+                        <w:rPr>
+                          <w:lang w:val="en-US"/>
+                        </w:rPr>
+                        <w:t>DBSCAN parameters:</w:t>
+                      </w:r>
+                    </w:p>
+                    <w:p>
+                      <w:pPr>
+                        <w:spacing w:after="0"/>
+                        <w:jc w:val="center"/>
+                        <w:rPr>
+                          <w:lang w:val="en-US"/>
+                        </w:rPr>
+                      </w:pPr>
+                      <w:r>
+                        <w:rPr>
+                          <w:lang w:val="en-US"/>
+                        </w:rPr>
+                        <w:t xml:space="preserve">Eps = </w:t>
+                      </w:r>
+                      <w:r>
+                        <w:rPr>
+                          <w:lang w:val="en-US"/>
+                        </w:rPr>
+                        <w:t>4</w:t>
+                      </w:r>
+                      <w:r>
+                        <w:rPr>
+                          <w:lang w:val="en-US"/>
+                        </w:rPr>
+                        <w:t>, min_samples=</w:t>
+                      </w:r>
+                      <w:r>
+                        <w:rPr>
+                          <w:lang w:val="en-US"/>
+                        </w:rPr>
+                        <w:t>8</w:t>
+                      </w:r>
+                    </w:p>
+                  </w:txbxContent>
+                </v:textbox>
+              </v:shape>
+            </w:pict>
+          </mc:Fallback>
+        </mc:AlternateContent>
+      </w:r>
+      <w:r>
+        <w:rPr>
+          <w:noProof/>
+        </w:rPr>
+        <mc:AlternateContent>
+          <mc:Choice Requires="wps">
+            <w:drawing>
+              <wp:anchor distT="0" distB="0" distL="114300" distR="114300" simplePos="0" relativeHeight="251708416" behindDoc="0" locked="0" layoutInCell="1" allowOverlap="1" wp14:anchorId="25DA494C" wp14:editId="195B674C">
+                <wp:simplePos x="0" y="0"/>
+                <wp:positionH relativeFrom="column">
+                  <wp:posOffset>363984</wp:posOffset>
+                </wp:positionH>
+                <wp:positionV relativeFrom="paragraph">
+                  <wp:posOffset>-213514</wp:posOffset>
+                </wp:positionV>
+                <wp:extent cx="2253600" cy="452761"/>
+                <wp:effectExtent l="0" t="0" r="13970" b="23495"/>
+                <wp:wrapNone/>
+                <wp:docPr id="29" name="Text Box 29"/>
+                <wp:cNvGraphicFramePr/>
+                <a:graphic xmlns:a="http://schemas.openxmlformats.org/drawingml/2006/main">
+                  <a:graphicData uri="http://schemas.microsoft.com/office/word/2010/wordprocessingShape">
+                    <wps:wsp>
+                      <wps:cNvSpPr txBox="1"/>
+                      <wps:spPr>
+                        <a:xfrm>
+                          <a:off x="0" y="0"/>
+                          <a:ext cx="2253600" cy="452761"/>
+                        </a:xfrm>
+                        <a:prstGeom prst="rect">
+                          <a:avLst/>
+                        </a:prstGeom>
+                        <a:solidFill>
+                          <a:schemeClr val="lt1"/>
+                        </a:solidFill>
+                        <a:ln w="6350">
+                          <a:solidFill>
+                            <a:prstClr val="black"/>
+                          </a:solidFill>
+                        </a:ln>
+                      </wps:spPr>
+                      <wps:txbx>
+                        <w:txbxContent>
+                          <w:p>
+                            <w:pPr>
+                              <w:spacing w:after="0"/>
+                              <w:jc w:val="center"/>
+                              <w:rPr>
+                                <w:lang w:val="en-US"/>
+                              </w:rPr>
+                            </w:pPr>
+                            <w:r>
+                              <w:rPr>
+                                <w:lang w:val="en-US"/>
+                              </w:rPr>
+                              <w:t>DBSCAN</w:t>
+                            </w:r>
+                            <w:r>
+                              <w:rPr>
+                                <w:lang w:val="en-US"/>
+                              </w:rPr>
+                              <w:t xml:space="preserve"> parameters:</w:t>
+                            </w:r>
+                          </w:p>
+                          <w:p>
+                            <w:pPr>
+                              <w:spacing w:after="0"/>
+                              <w:jc w:val="center"/>
+                              <w:rPr>
+                                <w:lang w:val="en-US"/>
+                              </w:rPr>
+                            </w:pPr>
+                            <w:r>
+                              <w:rPr>
+                                <w:lang w:val="en-US"/>
+                              </w:rPr>
+                              <w:t xml:space="preserve">Eps = </w:t>
+                            </w:r>
+                            <w:r>
+                              <w:rPr>
+                                <w:lang w:val="en-US"/>
+                              </w:rPr>
+                              <w:t>1</w:t>
+                            </w:r>
+                            <w:r>
+                              <w:rPr>
+                                <w:lang w:val="en-US"/>
+                              </w:rPr>
+                              <w:t>, min_samples=</w:t>
+                            </w:r>
+                            <w:r>
+                              <w:rPr>
+                                <w:lang w:val="en-US"/>
+                              </w:rPr>
+                              <w:t>19</w:t>
+                            </w:r>
+                          </w:p>
+                        </w:txbxContent>
+                      </wps:txbx>
+                      <wps:bodyPr rot="0" spcFirstLastPara="0" vertOverflow="overflow" horzOverflow="overflow" vert="horz" wrap="square" lIns="91440" tIns="45720" rIns="91440" bIns="45720" numCol="1" spcCol="0" rtlCol="0" fromWordArt="0" anchor="t" anchorCtr="0" forceAA="0" compatLnSpc="1">
+                        <a:prstTxWarp prst="textNoShape">
+                          <a:avLst/>
+                        </a:prstTxWarp>
+                        <a:noAutofit/>
+                      </wps:bodyPr>
+                    </wps:wsp>
+                  </a:graphicData>
+                </a:graphic>
+                <wp14:sizeRelH relativeFrom="margin">
+                  <wp14:pctWidth>0</wp14:pctWidth>
+                </wp14:sizeRelH>
+                <wp14:sizeRelV relativeFrom="margin">
+                  <wp14:pctHeight>0</wp14:pctHeight>
+                </wp14:sizeRelV>
+              </wp:anchor>
+            </w:drawing>
+          </mc:Choice>
+          <mc:Fallback>
+            <w:pict>
+              <v:shape w14:anchorId="25DA494C" id="Text Box 29" o:spid="_x0000_s1032" type="#_x0000_t202" style="position:absolute;margin-left:28.65pt;margin-top:-16.8pt;width:177.45pt;height:35.65pt;z-index:251708416;visibility:visible;mso-wrap-style:square;mso-width-percent:0;mso-height-percent:0;mso-wrap-distance-left:9pt;mso-wrap-distance-top:0;mso-wrap-distance-right:9pt;mso-wrap-distance-bottom:0;mso-position-horizontal:absolute;mso-position-horizontal-relative:text;mso-position-vertical:absolute;mso-position-vertical-relative:text;mso-width-percent:0;mso-height-percent:0;mso-width-relative:margin;mso-height-relative:margin;v-text-anchor:top" o:gfxdata="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" fillcolor="white [3201]" strokeweight=".5pt">
+                <v:textbox>
+                  <w:txbxContent>
+                    <w:p>
+                      <w:pPr>
+                        <w:spacing w:after="0"/>
+                        <w:jc w:val="center"/>
+                        <w:rPr>
+                          <w:lang w:val="en-US"/>
+                        </w:rPr>
+                      </w:pPr>
+                      <w:r>
+                        <w:rPr>
+                          <w:lang w:val="en-US"/>
+                        </w:rPr>
+                        <w:t>DBSCAN</w:t>
+                      </w:r>
+                      <w:r>
+                        <w:rPr>
+                          <w:lang w:val="en-US"/>
+                        </w:rPr>
+                        <w:t xml:space="preserve"> parameters:</w:t>
+                      </w:r>
+                    </w:p>
+                    <w:p>
+                      <w:pPr>
+                        <w:spacing w:after="0"/>
+                        <w:jc w:val="center"/>
+                        <w:rPr>
+                          <w:lang w:val="en-US"/>
+                        </w:rPr>
+                      </w:pPr>
+                      <w:r>
+                        <w:rPr>
+                          <w:lang w:val="en-US"/>
+                        </w:rPr>
+                        <w:t xml:space="preserve">Eps = </w:t>
+                      </w:r>
+                      <w:r>
+                        <w:rPr>
+                          <w:lang w:val="en-US"/>
+                        </w:rPr>
+                        <w:t>1</w:t>
+                      </w:r>
+                      <w:r>
+                        <w:rPr>
+                          <w:lang w:val="en-US"/>
+                        </w:rPr>
+                        <w:t>, min_samples=</w:t>
+                      </w:r>
+                      <w:r>
+                        <w:rPr>
+                          <w:lang w:val="en-US"/>
+                        </w:rPr>
+                        <w:t>19</w:t>
+                      </w:r>
+                    </w:p>
+                  </w:txbxContent>
+                </v:textbox>
+              </v:shape>
+            </w:pict>
+          </mc:Fallback>
+        </mc:AlternateContent>
+      </w:r>
+      <w:r>
+        <w:rPr>
+          <w:noProof/>
+        </w:rPr>
+        <w:drawing>
+          <wp:anchor distT="0" distB="0" distL="114300" distR="114300" simplePos="0" relativeHeight="251687936" behindDoc="0" locked="0" layoutInCell="1" allowOverlap="1" wp14:anchorId="216AA867" wp14:editId="58892B8D">
+            <wp:simplePos x="0" y="0"/>
+            <wp:positionH relativeFrom="column">
+              <wp:posOffset>4685251</wp:posOffset>
+            </wp:positionH>
+            <wp:positionV relativeFrom="paragraph">
+              <wp:posOffset>2849190</wp:posOffset>
+            </wp:positionV>
+            <wp:extent cx="2880000" cy="2880000"/>
+            <wp:effectExtent l="0" t="0" r="0" b="0"/>
+            <wp:wrapSquare wrapText="bothSides"/>
+            <wp:docPr id="8" name="Picture 8"/>
+            <wp:cNvGraphicFramePr>
+              <a:graphicFrameLocks xmlns:a="http://schemas.openxmlformats.org/drawingml/2006/main" noChangeAspect="1"/>
+            </wp:cNvGraphicFramePr>
+            <a:graphic xmlns:a="http://schemas.openxmlformats.org/drawingml/2006/main">
+              <a:graphicData uri="http://schemas.openxmlformats.org/drawingml/2006/picture">
+                <pic:pic xmlns:pic="http://schemas.openxmlformats.org/drawingml/2006/picture">
+                  <pic:nvPicPr>
+                    <pic:cNvPr id="0" name="Picture 3"/>
+                    <pic:cNvPicPr>
+                      <a:picLocks noChangeAspect="1" noChangeArrowheads="1"/>
+                    </pic:cNvPicPr>
+                  </pic:nvPicPr>
+                  <pic:blipFill>
+                    <a:blip r:embed="rId18" cstate="print">
+                      <a:extLst>
+                        <a:ext uri="{28A0092B-C50C-407E-A947-70E740481C1C}">
+                          <a14:useLocalDpi xmlns:a14="http://schemas.microsoft.com/office/drawing/2010/main" val="0"/>
+                        </a:ext>
+                      </a:extLst>
+                    </a:blip>
+                    <a:srcRect/>
+                    <a:stretch>
+                      <a:fillRect/>
+                    </a:stretch>
+                  </pic:blipFill>
+                  <pic:spPr bwMode="auto">
+                    <a:xfrm>
+                      <a:off x="0" y="0"/>
+                      <a:ext cx="2880000" cy="2880000"/>
+                    </a:xfrm>
+                    <a:prstGeom prst="rect">
+                      <a:avLst/>
+                    </a:prstGeom>
+                    <a:noFill/>
+                    <a:ln>
+                      <a:noFill/>
+                    </a:ln>
+                  </pic:spPr>
+                </pic:pic>
+              </a:graphicData>
+            </a:graphic>
+            <wp14:sizeRelH relativeFrom="margin">
+              <wp14:pctWidth>0</wp14:pctWidth>
+            </wp14:sizeRelH>
+            <wp14:sizeRelV relativeFrom="margin">
+              <wp14:pctHeight>0</wp14:pctHeight>
+            </wp14:sizeRelV>
+          </wp:anchor>
+        </w:drawing>
+      </w:r>
+      <w:r>
+        <w:rPr>
+          <w:noProof/>
+        </w:rPr>
+        <w:drawing>
+          <wp:anchor distT="0" distB="0" distL="114300" distR="114300" simplePos="0" relativeHeight="251686912" behindDoc="0" locked="0" layoutInCell="1" allowOverlap="1" wp14:anchorId="13CB47F8" wp14:editId="7BCF3F25">
+            <wp:simplePos x="0" y="0"/>
+            <wp:positionH relativeFrom="column">
+              <wp:posOffset>3087591</wp:posOffset>
+            </wp:positionH>
+            <wp:positionV relativeFrom="paragraph">
+              <wp:posOffset>0</wp:posOffset>
+            </wp:positionV>
+            <wp:extent cx="2879725" cy="2879725"/>
+            <wp:effectExtent l="0" t="0" r="0" b="0"/>
+            <wp:wrapSquare wrapText="bothSides"/>
+            <wp:docPr id="7" name="Picture 7"/>
+            <wp:cNvGraphicFramePr>
+              <a:graphicFrameLocks xmlns:a="http://schemas.openxmlformats.org/drawingml/2006/main" noChangeAspect="1"/>
+            </wp:cNvGraphicFramePr>
+            <a:graphic xmlns:a="http://schemas.openxmlformats.org/drawingml/2006/main">
+              <a:graphicData uri="http://schemas.openxmlformats.org/drawingml/2006/picture">
+                <pic:pic xmlns:pic="http://schemas.openxmlformats.org/drawingml/2006/picture">
+                  <pic:nvPicPr>
+                    <pic:cNvPr id="0" name="Picture 2"/>
+                    <pic:cNvPicPr>
+                      <a:picLocks noChangeAspect="1" noChangeArrowheads="1"/>
+                    </pic:cNvPicPr>
+                  </pic:nvPicPr>
+                  <pic:blipFill>
+                    <a:blip r:embed="rId19" cstate="print">
+                      <a:extLst>
+                        <a:ext uri="{28A0092B-C50C-407E-A947-70E740481C1C}">
+                          <a14:useLocalDpi xmlns:a14="http://schemas.microsoft.com/office/drawing/2010/main" val="0"/>
+                        </a:ext>
+                      </a:extLst>
+                    </a:blip>
+                    <a:srcRect/>
+                    <a:stretch>
+                      <a:fillRect/>
+                    </a:stretch>
+                  </pic:blipFill>
+                  <pic:spPr bwMode="auto">
+                    <a:xfrm>
+                      <a:off x="0" y="0"/>
+                      <a:ext cx="2879725" cy="2879725"/>
+                    </a:xfrm>
+                    <a:prstGeom prst="rect">
+                      <a:avLst/>
+                    </a:prstGeom>
+                    <a:noFill/>
+                    <a:ln>
+                      <a:noFill/>
+                    </a:ln>
+                  </pic:spPr>
+                </pic:pic>
+              </a:graphicData>
+            </a:graphic>
+            <wp14:sizeRelH relativeFrom="margin">
+              <wp14:pctWidth>0</wp14:pctWidth>
+            </wp14:sizeRelH>
+            <wp14:sizeRelV relativeFrom="margin">
+              <wp14:pctHeight>0</wp14:pctHeight>
+            </wp14:sizeRelV>
+          </wp:anchor>
+        </w:drawing>
+      </w:r>
+      <w:r>
+        <w:rPr>
+          <w:noProof/>
+        </w:rPr>
+        <w:drawing>
+          <wp:anchor distT="0" distB="0" distL="114300" distR="114300" simplePos="0" relativeHeight="251689984" behindDoc="0" locked="0" layoutInCell="1" allowOverlap="1" wp14:anchorId="1B507D34" wp14:editId="4126A387">
+            <wp:simplePos x="0" y="0"/>
+            <wp:positionH relativeFrom="column">
+              <wp:posOffset>6054642</wp:posOffset>
+            </wp:positionH>
+            <wp:positionV relativeFrom="paragraph">
+              <wp:posOffset>497</wp:posOffset>
+            </wp:positionV>
+            <wp:extent cx="2880000" cy="2880000"/>
+            <wp:effectExtent l="0" t="0" r="0" b="0"/>
+            <wp:wrapSquare wrapText="bothSides"/>
+            <wp:docPr id="10" name="Picture 10" descr="Chart, scatter chart&#10;&#10;Description automatically generated"/>
+            <wp:cNvGraphicFramePr>
+              <a:graphicFrameLocks xmlns:a="http://schemas.openxmlformats.org/drawingml/2006/main" noChangeAspect="1"/>
+            </wp:cNvGraphicFramePr>
+            <a:graphic xmlns:a="http://schemas.openxmlformats.org/drawingml/2006/main">
+              <a:graphicData uri="http://schemas.openxmlformats.org/drawingml/2006/picture">
+                <pic:pic xmlns:pic="http://schemas.openxmlformats.org/drawingml/2006/picture">
+                  <pic:nvPicPr>
+                    <pic:cNvPr id="10" name="Picture 10" descr="Chart, scatter chart&#10;&#10;Description automatically generated"/>
+                    <pic:cNvPicPr>
+                      <a:picLocks noChangeAspect="1" noChangeArrowheads="1"/>
+                    </pic:cNvPicPr>
+                  </pic:nvPicPr>
+                  <pic:blipFill>
+                    <a:blip r:embed="rId20" cstate="print">
                       <a:extLst>
                         <a:ext uri="{28A0092B-C50C-407E-A947-70E740481C1C}">
                           <a14:useLocalDpi xmlns:a14="http://schemas.microsoft.com/office/drawing/2010/main" val="0"/>
